--- a/doc/cd maturity model.docx
+++ b/doc/cd maturity model.docx
@@ -5,7 +5,7 @@
     <w:p/>
     <w:tbl>
       <w:tblPr>
-        <w:tblW w:w="5000" w:type="pct"/>
+        <w:tblW w:w="4963" w:type="pct"/>
         <w:tblCellMar>
           <w:left w:w="0" w:type="dxa"/>
           <w:right w:w="0" w:type="dxa"/>
@@ -13,11 +13,11 @@
         <w:tblLook w:val="0600" w:firstRow="0" w:lastRow="0" w:firstColumn="0" w:lastColumn="0" w:noHBand="1" w:noVBand="1"/>
       </w:tblPr>
       <w:tblGrid>
-        <w:gridCol w:w="1278"/>
-        <w:gridCol w:w="2075"/>
-        <w:gridCol w:w="2075"/>
-        <w:gridCol w:w="2074"/>
-        <w:gridCol w:w="2074"/>
+        <w:gridCol w:w="1268"/>
+        <w:gridCol w:w="1994"/>
+        <w:gridCol w:w="2125"/>
+        <w:gridCol w:w="2059"/>
+        <w:gridCol w:w="2059"/>
       </w:tblGrid>
       <w:tr>
         <w:tc>
@@ -72,7 +72,7 @@
         </w:tc>
         <w:tc>
           <w:tcPr>
-            <w:tcW w:w="1083" w:type="pct"/>
+            <w:tcW w:w="1049" w:type="pct"/>
             <w:tcBorders>
               <w:top w:val="single" w:sz="8" w:space="0" w:color="FFFFFF"/>
               <w:left w:val="single" w:sz="8" w:space="0" w:color="FFFFFF"/>
@@ -114,7 +114,7 @@
         </w:tc>
         <w:tc>
           <w:tcPr>
-            <w:tcW w:w="1083" w:type="pct"/>
+            <w:tcW w:w="1118" w:type="pct"/>
             <w:tcBorders>
               <w:top w:val="single" w:sz="8" w:space="0" w:color="FFFFFF"/>
               <w:left w:val="single" w:sz="8" w:space="0" w:color="FFFFFF"/>
@@ -282,7 +282,7 @@
         </w:tc>
         <w:tc>
           <w:tcPr>
-            <w:tcW w:w="1083" w:type="pct"/>
+            <w:tcW w:w="1049" w:type="pct"/>
             <w:tcBorders>
               <w:top w:val="single" w:sz="8" w:space="0" w:color="FFFFFF"/>
               <w:left w:val="single" w:sz="8" w:space="0" w:color="FFFFFF"/>
@@ -392,67 +392,13 @@
                 <w:sz w:val="16"/>
                 <w:szCs w:val="20"/>
               </w:rPr>
-              <w:t xml:space="preserve"> deployment in </w:t>
-            </w:r>
-            <w:proofErr w:type="spellStart"/>
-            <w:r>
-              <w:rPr>
-                <w:rFonts w:ascii="Arial" w:eastAsia="Calibri" w:hAnsi="Arial" w:cs="Arial"/>
-                <w:sz w:val="16"/>
-                <w:szCs w:val="20"/>
-              </w:rPr>
-              <w:t>dev</w:t>
-            </w:r>
-            <w:proofErr w:type="spellEnd"/>
-            <w:r>
-              <w:rPr>
-                <w:rFonts w:ascii="Arial" w:eastAsia="Calibri" w:hAnsi="Arial" w:cs="Arial"/>
-                <w:sz w:val="16"/>
-                <w:szCs w:val="20"/>
-              </w:rPr>
-              <w:t>/</w:t>
-            </w:r>
-            <w:proofErr w:type="spellStart"/>
-            <w:r>
-              <w:rPr>
-                <w:rFonts w:ascii="Arial" w:eastAsia="Calibri" w:hAnsi="Arial" w:cs="Arial"/>
-                <w:sz w:val="16"/>
-                <w:szCs w:val="20"/>
-              </w:rPr>
-              <w:t>qa</w:t>
-            </w:r>
-            <w:proofErr w:type="spellEnd"/>
-            <w:r>
-              <w:rPr>
-                <w:rFonts w:ascii="Arial" w:eastAsia="Calibri" w:hAnsi="Arial" w:cs="Arial"/>
-                <w:sz w:val="16"/>
-                <w:szCs w:val="20"/>
-              </w:rPr>
-              <w:t>/</w:t>
-            </w:r>
-            <w:proofErr w:type="spellStart"/>
-            <w:r>
-              <w:rPr>
-                <w:rFonts w:ascii="Arial" w:eastAsia="Calibri" w:hAnsi="Arial" w:cs="Arial"/>
-                <w:sz w:val="16"/>
-                <w:szCs w:val="20"/>
-              </w:rPr>
-              <w:t>uat</w:t>
-            </w:r>
-            <w:proofErr w:type="spellEnd"/>
-            <w:r>
-              <w:rPr>
-                <w:rFonts w:ascii="Arial" w:eastAsia="Calibri" w:hAnsi="Arial" w:cs="Arial"/>
-                <w:sz w:val="16"/>
-                <w:szCs w:val="20"/>
-              </w:rPr>
-              <w:t>/prod environments</w:t>
+              <w:t xml:space="preserve"> deployment in dev/qa/uat/prod environments</w:t>
             </w:r>
           </w:p>
         </w:tc>
         <w:tc>
           <w:tcPr>
-            <w:tcW w:w="1083" w:type="pct"/>
+            <w:tcW w:w="1118" w:type="pct"/>
             <w:tcBorders>
               <w:top w:val="single" w:sz="8" w:space="0" w:color="FFFFFF"/>
               <w:left w:val="single" w:sz="8" w:space="0" w:color="FFFFFF"/>
@@ -684,7 +630,23 @@
                 <w:sz w:val="16"/>
                 <w:szCs w:val="20"/>
               </w:rPr>
-              <w:t>Automated deployment after passing quality gate</w:t>
+              <w:t>Automated deployment</w:t>
+            </w:r>
+            <w:r>
+              <w:rPr>
+                <w:rFonts w:ascii="Arial" w:eastAsia="Calibri" w:hAnsi="Arial" w:cs="Arial"/>
+                <w:sz w:val="16"/>
+                <w:szCs w:val="20"/>
+              </w:rPr>
+              <w:t xml:space="preserve"> to production</w:t>
+            </w:r>
+            <w:r>
+              <w:rPr>
+                <w:rFonts w:ascii="Arial" w:eastAsia="Calibri" w:hAnsi="Arial" w:cs="Arial"/>
+                <w:sz w:val="16"/>
+                <w:szCs w:val="20"/>
+              </w:rPr>
+              <w:t xml:space="preserve"> after passing quality gate</w:t>
             </w:r>
           </w:p>
           <w:p>
@@ -738,7 +700,15 @@
                 <w:sz w:val="16"/>
                 <w:szCs w:val="20"/>
               </w:rPr>
-              <w:t>Architecture changes with continuous deployment in mind</w:t>
+              <w:t xml:space="preserve">Architecture changes with continuous deployment </w:t>
+            </w:r>
+            <w:r>
+              <w:rPr>
+                <w:rFonts w:ascii="Arial" w:eastAsia="Calibri" w:hAnsi="Arial" w:cs="Arial"/>
+                <w:sz w:val="16"/>
+                <w:szCs w:val="20"/>
+              </w:rPr>
+              <w:t>in consideration</w:t>
             </w:r>
             <w:r>
               <w:rPr>
@@ -854,6 +824,14 @@
                 <w:sz w:val="16"/>
                 <w:szCs w:val="20"/>
               </w:rPr>
+              <w:t xml:space="preserve">real-time </w:t>
+            </w:r>
+            <w:r>
+              <w:rPr>
+                <w:rFonts w:ascii="Arial" w:eastAsia="Calibri" w:hAnsi="Arial" w:cs="Arial"/>
+                <w:sz w:val="16"/>
+                <w:szCs w:val="20"/>
+              </w:rPr>
               <w:t xml:space="preserve">monitoring </w:t>
             </w:r>
             <w:r>
@@ -913,25 +891,7 @@
                 <w:sz w:val="16"/>
                 <w:szCs w:val="20"/>
               </w:rPr>
-              <w:t xml:space="preserve">Measureable metrics to help </w:t>
-            </w:r>
-            <w:proofErr w:type="spellStart"/>
-            <w:r>
-              <w:rPr>
-                <w:rFonts w:ascii="Arial" w:eastAsia="Calibri" w:hAnsi="Arial" w:cs="Arial"/>
-                <w:sz w:val="16"/>
-                <w:szCs w:val="20"/>
-              </w:rPr>
-              <w:t>dev</w:t>
-            </w:r>
-            <w:proofErr w:type="spellEnd"/>
-            <w:r>
-              <w:rPr>
-                <w:rFonts w:ascii="Arial" w:eastAsia="Calibri" w:hAnsi="Arial" w:cs="Arial"/>
-                <w:sz w:val="16"/>
-                <w:szCs w:val="20"/>
-              </w:rPr>
-              <w:t xml:space="preserve">/user make </w:t>
+              <w:t xml:space="preserve">Measureable metrics to help dev/user make </w:t>
             </w:r>
             <w:r>
               <w:rPr>
@@ -951,8 +911,6 @@
             </w:r>
           </w:p>
         </w:tc>
-        <w:bookmarkStart w:id="0" w:name="_GoBack"/>
-        <w:bookmarkEnd w:id="0"/>
       </w:tr>
       <w:tr>
         <w:tc>
@@ -997,6 +955,272 @@
                 <w:szCs w:val="20"/>
               </w:rPr>
               <w:t>Commit Stage</w:t>
+            </w:r>
+          </w:p>
+        </w:tc>
+        <w:tc>
+          <w:tcPr>
+            <w:tcW w:w="1049" w:type="pct"/>
+            <w:tcBorders>
+              <w:top w:val="single" w:sz="8" w:space="0" w:color="FFFFFF"/>
+              <w:left w:val="single" w:sz="8" w:space="0" w:color="FFFFFF"/>
+              <w:bottom w:val="single" w:sz="8" w:space="0" w:color="FFFFFF"/>
+              <w:right w:val="single" w:sz="8" w:space="0" w:color="FFFFFF"/>
+            </w:tcBorders>
+            <w:shd w:val="clear" w:color="auto" w:fill="E0E0E0"/>
+            <w:tcMar>
+              <w:top w:w="72" w:type="dxa"/>
+              <w:left w:w="72" w:type="dxa"/>
+              <w:bottom w:w="72" w:type="dxa"/>
+              <w:right w:w="72" w:type="dxa"/>
+            </w:tcMar>
+            <w:hideMark/>
+          </w:tcPr>
+          <w:p>
+            <w:pPr>
+              <w:numPr>
+                <w:ilvl w:val="0"/>
+                <w:numId w:val="21"/>
+              </w:numPr>
+              <w:tabs>
+                <w:tab w:val="num" w:pos="198"/>
+                <w:tab w:val="right" w:leader="dot" w:pos="14390"/>
+              </w:tabs>
+              <w:spacing w:after="0" w:line="276" w:lineRule="auto"/>
+              <w:ind w:left="198" w:hanging="180"/>
+              <w:rPr>
+                <w:rFonts w:ascii="Arial" w:eastAsia="Calibri" w:hAnsi="Arial" w:cs="Arial"/>
+                <w:sz w:val="16"/>
+                <w:szCs w:val="20"/>
+              </w:rPr>
+            </w:pPr>
+            <w:r>
+              <w:rPr>
+                <w:rFonts w:ascii="Arial" w:eastAsia="Calibri" w:hAnsi="Arial" w:cs="Arial"/>
+                <w:sz w:val="16"/>
+                <w:szCs w:val="20"/>
+              </w:rPr>
+              <w:t>Codes are maintained in firm approved version control repository</w:t>
+            </w:r>
+          </w:p>
+          <w:p>
+            <w:pPr>
+              <w:numPr>
+                <w:ilvl w:val="0"/>
+                <w:numId w:val="21"/>
+              </w:numPr>
+              <w:tabs>
+                <w:tab w:val="num" w:pos="198"/>
+                <w:tab w:val="right" w:leader="dot" w:pos="14390"/>
+              </w:tabs>
+              <w:spacing w:after="0" w:line="276" w:lineRule="auto"/>
+              <w:ind w:left="198" w:hanging="180"/>
+              <w:rPr>
+                <w:rFonts w:ascii="Arial" w:eastAsia="Calibri" w:hAnsi="Arial" w:cs="Arial"/>
+                <w:sz w:val="16"/>
+                <w:szCs w:val="20"/>
+              </w:rPr>
+            </w:pPr>
+            <w:r>
+              <w:rPr>
+                <w:rFonts w:ascii="Arial" w:eastAsia="Calibri" w:hAnsi="Arial" w:cs="Arial"/>
+                <w:sz w:val="16"/>
+                <w:szCs w:val="20"/>
+              </w:rPr>
+              <w:t>Codes are peer reviewed before checkin</w:t>
+            </w:r>
+          </w:p>
+          <w:p>
+            <w:pPr>
+              <w:numPr>
+                <w:ilvl w:val="0"/>
+                <w:numId w:val="21"/>
+              </w:numPr>
+              <w:tabs>
+                <w:tab w:val="num" w:pos="198"/>
+                <w:tab w:val="right" w:leader="dot" w:pos="14390"/>
+              </w:tabs>
+              <w:spacing w:after="0" w:line="276" w:lineRule="auto"/>
+              <w:ind w:left="198" w:hanging="180"/>
+              <w:rPr>
+                <w:rFonts w:ascii="Arial" w:eastAsia="Calibri" w:hAnsi="Arial" w:cs="Arial"/>
+                <w:sz w:val="16"/>
+                <w:szCs w:val="20"/>
+              </w:rPr>
+            </w:pPr>
+            <w:r>
+              <w:rPr>
+                <w:rFonts w:ascii="Arial" w:eastAsia="Calibri" w:hAnsi="Arial" w:cs="Arial"/>
+                <w:sz w:val="16"/>
+                <w:szCs w:val="20"/>
+              </w:rPr>
+              <w:t>Develop on release branch and merge after release</w:t>
+            </w:r>
+          </w:p>
+          <w:p>
+            <w:pPr>
+              <w:numPr>
+                <w:ilvl w:val="0"/>
+                <w:numId w:val="21"/>
+              </w:numPr>
+              <w:tabs>
+                <w:tab w:val="num" w:pos="198"/>
+                <w:tab w:val="right" w:leader="dot" w:pos="14390"/>
+              </w:tabs>
+              <w:spacing w:after="0" w:line="276" w:lineRule="auto"/>
+              <w:ind w:left="198" w:hanging="180"/>
+              <w:rPr>
+                <w:rFonts w:ascii="Arial" w:eastAsia="Calibri" w:hAnsi="Arial" w:cs="Arial"/>
+                <w:sz w:val="16"/>
+                <w:szCs w:val="20"/>
+              </w:rPr>
+            </w:pPr>
+            <w:r>
+              <w:rPr>
+                <w:rFonts w:ascii="Arial" w:eastAsia="Calibri" w:hAnsi="Arial" w:cs="Arial"/>
+                <w:sz w:val="16"/>
+                <w:szCs w:val="20"/>
+              </w:rPr>
+              <w:t>Sufficient unit testing to ensure code quality</w:t>
+            </w:r>
+          </w:p>
+        </w:tc>
+        <w:tc>
+          <w:tcPr>
+            <w:tcW w:w="1118" w:type="pct"/>
+            <w:tcBorders>
+              <w:top w:val="single" w:sz="8" w:space="0" w:color="FFFFFF"/>
+              <w:left w:val="single" w:sz="8" w:space="0" w:color="FFFFFF"/>
+              <w:bottom w:val="single" w:sz="8" w:space="0" w:color="FFFFFF"/>
+              <w:right w:val="single" w:sz="8" w:space="0" w:color="FFFFFF"/>
+            </w:tcBorders>
+            <w:shd w:val="clear" w:color="auto" w:fill="E0E0E0"/>
+            <w:tcMar>
+              <w:top w:w="72" w:type="dxa"/>
+              <w:left w:w="72" w:type="dxa"/>
+              <w:bottom w:w="72" w:type="dxa"/>
+              <w:right w:w="72" w:type="dxa"/>
+            </w:tcMar>
+            <w:hideMark/>
+          </w:tcPr>
+          <w:p>
+            <w:pPr>
+              <w:numPr>
+                <w:ilvl w:val="0"/>
+                <w:numId w:val="21"/>
+              </w:numPr>
+              <w:tabs>
+                <w:tab w:val="num" w:pos="198"/>
+                <w:tab w:val="right" w:leader="dot" w:pos="14390"/>
+              </w:tabs>
+              <w:spacing w:after="0" w:line="276" w:lineRule="auto"/>
+              <w:ind w:left="198" w:hanging="180"/>
+              <w:rPr>
+                <w:rFonts w:ascii="Arial" w:eastAsia="Calibri" w:hAnsi="Arial" w:cs="Arial"/>
+                <w:sz w:val="16"/>
+                <w:szCs w:val="20"/>
+              </w:rPr>
+            </w:pPr>
+            <w:r>
+              <w:rPr>
+                <w:rFonts w:ascii="Arial" w:eastAsia="Calibri" w:hAnsi="Arial" w:cs="Arial"/>
+                <w:sz w:val="16"/>
+                <w:szCs w:val="20"/>
+              </w:rPr>
+              <w:t>Database changes are scripted and put into version control</w:t>
+            </w:r>
+          </w:p>
+          <w:p>
+            <w:pPr>
+              <w:numPr>
+                <w:ilvl w:val="0"/>
+                <w:numId w:val="21"/>
+              </w:numPr>
+              <w:tabs>
+                <w:tab w:val="num" w:pos="198"/>
+                <w:tab w:val="right" w:leader="dot" w:pos="14390"/>
+              </w:tabs>
+              <w:spacing w:after="0" w:line="276" w:lineRule="auto"/>
+              <w:ind w:left="198" w:hanging="180"/>
+              <w:rPr>
+                <w:rFonts w:ascii="Arial" w:eastAsia="Calibri" w:hAnsi="Arial" w:cs="Arial"/>
+                <w:sz w:val="16"/>
+                <w:szCs w:val="20"/>
+              </w:rPr>
+            </w:pPr>
+            <w:r>
+              <w:rPr>
+                <w:rFonts w:ascii="Arial" w:eastAsia="Calibri" w:hAnsi="Arial" w:cs="Arial"/>
+                <w:sz w:val="16"/>
+                <w:szCs w:val="20"/>
+              </w:rPr>
+              <w:t>Master/trunk are always releasable (no hard requirement on release branch)</w:t>
+            </w:r>
+          </w:p>
+        </w:tc>
+        <w:tc>
+          <w:tcPr>
+            <w:tcW w:w="1083" w:type="pct"/>
+            <w:tcBorders>
+              <w:top w:val="single" w:sz="8" w:space="0" w:color="FFFFFF"/>
+              <w:left w:val="single" w:sz="8" w:space="0" w:color="FFFFFF"/>
+              <w:bottom w:val="single" w:sz="8" w:space="0" w:color="FFFFFF"/>
+              <w:right w:val="single" w:sz="8" w:space="0" w:color="FFFFFF"/>
+            </w:tcBorders>
+            <w:shd w:val="clear" w:color="auto" w:fill="E0E0E0"/>
+          </w:tcPr>
+          <w:p>
+            <w:pPr>
+              <w:numPr>
+                <w:ilvl w:val="0"/>
+                <w:numId w:val="21"/>
+              </w:numPr>
+              <w:tabs>
+                <w:tab w:val="num" w:pos="198"/>
+                <w:tab w:val="right" w:leader="dot" w:pos="14390"/>
+              </w:tabs>
+              <w:spacing w:after="0" w:line="276" w:lineRule="auto"/>
+              <w:ind w:left="198" w:hanging="180"/>
+              <w:rPr>
+                <w:rFonts w:ascii="Arial" w:eastAsia="Calibri" w:hAnsi="Arial" w:cs="Arial"/>
+                <w:sz w:val="16"/>
+                <w:szCs w:val="20"/>
+              </w:rPr>
+            </w:pPr>
+            <w:r>
+              <w:rPr>
+                <w:rFonts w:ascii="Arial" w:eastAsia="Calibri" w:hAnsi="Arial" w:cs="Arial"/>
+                <w:sz w:val="16"/>
+                <w:szCs w:val="20"/>
+              </w:rPr>
+              <w:t>Every code checkin that pass deployment pipeline is releasable</w:t>
+            </w:r>
+          </w:p>
+          <w:p>
+            <w:pPr>
+              <w:numPr>
+                <w:ilvl w:val="0"/>
+                <w:numId w:val="21"/>
+              </w:numPr>
+              <w:tabs>
+                <w:tab w:val="num" w:pos="198"/>
+                <w:tab w:val="right" w:leader="dot" w:pos="14390"/>
+              </w:tabs>
+              <w:spacing w:after="0" w:line="276" w:lineRule="auto"/>
+              <w:ind w:left="198" w:hanging="180"/>
+              <w:rPr>
+                <w:rFonts w:ascii="Arial" w:eastAsia="Calibri" w:hAnsi="Arial" w:cs="Arial"/>
+                <w:sz w:val="16"/>
+                <w:szCs w:val="20"/>
+              </w:rPr>
+            </w:pPr>
+            <w:r>
+              <w:rPr>
+                <w:rFonts w:ascii="Arial" w:eastAsia="Calibri" w:hAnsi="Arial" w:cs="Arial"/>
+                <w:sz w:val="16"/>
+                <w:szCs w:val="20"/>
+              </w:rPr>
+              <w:t>Deployment pipeline automatically rejects changes that break quality gates</w:t>
             </w:r>
           </w:p>
         </w:tc>
@@ -1042,7 +1266,33 @@
                 <w:sz w:val="16"/>
                 <w:szCs w:val="20"/>
               </w:rPr>
-              <w:t>Codes are maintained in firm approved version control repository</w:t>
+              <w:t xml:space="preserve">Cross function team work together to define work item and </w:t>
+            </w:r>
+            <w:r>
+              <w:rPr>
+                <w:rFonts w:ascii="Arial" w:eastAsia="Calibri" w:hAnsi="Arial" w:cs="Arial"/>
+                <w:sz w:val="16"/>
+                <w:szCs w:val="20"/>
+              </w:rPr>
+              <w:t xml:space="preserve">how to </w:t>
+            </w:r>
+            <w:bookmarkStart w:id="0" w:name="_GoBack"/>
+            <w:bookmarkEnd w:id="0"/>
+            <w:r>
+              <w:rPr>
+                <w:rFonts w:ascii="Arial" w:eastAsia="Calibri" w:hAnsi="Arial" w:cs="Arial"/>
+                <w:sz w:val="16"/>
+                <w:szCs w:val="20"/>
+              </w:rPr>
+              <w:t>realize</w:t>
+            </w:r>
+            <w:r>
+              <w:rPr>
+                <w:rFonts w:ascii="Arial" w:eastAsia="Calibri" w:hAnsi="Arial" w:cs="Arial"/>
+                <w:sz w:val="16"/>
+                <w:szCs w:val="20"/>
+              </w:rPr>
+              <w:t xml:space="preserve"> business values</w:t>
             </w:r>
           </w:p>
           <w:p>
@@ -1069,190 +1319,16 @@
                 <w:sz w:val="16"/>
                 <w:szCs w:val="20"/>
               </w:rPr>
-              <w:t>Codes are peer reviewed before checkin</w:t>
+              <w:t>Developer productivity is measured via statistics</w:t>
             </w:r>
           </w:p>
           <w:p>
             <w:pPr>
-              <w:numPr>
-                <w:ilvl w:val="0"/>
-                <w:numId w:val="21"/>
-              </w:numPr>
               <w:tabs>
-                <w:tab w:val="num" w:pos="198"/>
                 <w:tab w:val="right" w:leader="dot" w:pos="14390"/>
               </w:tabs>
               <w:spacing w:after="0" w:line="276" w:lineRule="auto"/>
-              <w:ind w:left="198" w:hanging="180"/>
-              <w:rPr>
-                <w:rFonts w:ascii="Arial" w:eastAsia="Calibri" w:hAnsi="Arial" w:cs="Arial"/>
-                <w:sz w:val="16"/>
-                <w:szCs w:val="20"/>
-              </w:rPr>
-            </w:pPr>
-            <w:r>
-              <w:rPr>
-                <w:rFonts w:ascii="Arial" w:eastAsia="Calibri" w:hAnsi="Arial" w:cs="Arial"/>
-                <w:sz w:val="16"/>
-                <w:szCs w:val="20"/>
-              </w:rPr>
-              <w:t>Sufficient unit testing to ensure code quality</w:t>
-            </w:r>
-          </w:p>
-        </w:tc>
-        <w:tc>
-          <w:tcPr>
-            <w:tcW w:w="1083" w:type="pct"/>
-            <w:tcBorders>
-              <w:top w:val="single" w:sz="8" w:space="0" w:color="FFFFFF"/>
-              <w:left w:val="single" w:sz="8" w:space="0" w:color="FFFFFF"/>
-              <w:bottom w:val="single" w:sz="8" w:space="0" w:color="FFFFFF"/>
-              <w:right w:val="single" w:sz="8" w:space="0" w:color="FFFFFF"/>
-            </w:tcBorders>
-            <w:shd w:val="clear" w:color="auto" w:fill="E0E0E0"/>
-            <w:tcMar>
-              <w:top w:w="72" w:type="dxa"/>
-              <w:left w:w="72" w:type="dxa"/>
-              <w:bottom w:w="72" w:type="dxa"/>
-              <w:right w:w="72" w:type="dxa"/>
-            </w:tcMar>
-            <w:hideMark/>
-          </w:tcPr>
-          <w:p>
-            <w:pPr>
-              <w:numPr>
-                <w:ilvl w:val="0"/>
-                <w:numId w:val="21"/>
-              </w:numPr>
-              <w:tabs>
-                <w:tab w:val="num" w:pos="198"/>
-                <w:tab w:val="right" w:leader="dot" w:pos="14390"/>
-              </w:tabs>
-              <w:spacing w:after="0" w:line="276" w:lineRule="auto"/>
-              <w:ind w:left="198" w:hanging="180"/>
-              <w:rPr>
-                <w:rFonts w:ascii="Arial" w:eastAsia="Calibri" w:hAnsi="Arial" w:cs="Arial"/>
-                <w:sz w:val="16"/>
-                <w:szCs w:val="20"/>
-              </w:rPr>
-            </w:pPr>
-            <w:r>
-              <w:rPr>
-                <w:rFonts w:ascii="Arial" w:eastAsia="Calibri" w:hAnsi="Arial" w:cs="Arial"/>
-                <w:sz w:val="16"/>
-                <w:szCs w:val="20"/>
-              </w:rPr>
-              <w:t>Database changes are scripted and put into version control</w:t>
-            </w:r>
-          </w:p>
-          <w:p>
-            <w:pPr>
-              <w:numPr>
-                <w:ilvl w:val="0"/>
-                <w:numId w:val="21"/>
-              </w:numPr>
-              <w:tabs>
-                <w:tab w:val="num" w:pos="198"/>
-                <w:tab w:val="right" w:leader="dot" w:pos="14390"/>
-              </w:tabs>
-              <w:spacing w:after="0" w:line="276" w:lineRule="auto"/>
-              <w:ind w:left="198" w:hanging="180"/>
-              <w:rPr>
-                <w:rFonts w:ascii="Arial" w:eastAsia="Calibri" w:hAnsi="Arial" w:cs="Arial"/>
-                <w:sz w:val="16"/>
-                <w:szCs w:val="20"/>
-              </w:rPr>
-            </w:pPr>
-            <w:r>
-              <w:rPr>
-                <w:rFonts w:ascii="Arial" w:eastAsia="Calibri" w:hAnsi="Arial" w:cs="Arial"/>
-                <w:sz w:val="16"/>
-                <w:szCs w:val="20"/>
-              </w:rPr>
-              <w:t>Apply database continuous integration</w:t>
-            </w:r>
-          </w:p>
-          <w:p>
-            <w:pPr>
-              <w:numPr>
-                <w:ilvl w:val="0"/>
-                <w:numId w:val="21"/>
-              </w:numPr>
-              <w:tabs>
-                <w:tab w:val="num" w:pos="198"/>
-                <w:tab w:val="right" w:leader="dot" w:pos="14390"/>
-              </w:tabs>
-              <w:spacing w:after="0" w:line="276" w:lineRule="auto"/>
-              <w:ind w:left="198" w:hanging="180"/>
-              <w:rPr>
-                <w:rFonts w:ascii="Arial" w:eastAsia="Calibri" w:hAnsi="Arial" w:cs="Arial"/>
-                <w:sz w:val="16"/>
-                <w:szCs w:val="20"/>
-              </w:rPr>
-            </w:pPr>
-          </w:p>
-        </w:tc>
-        <w:tc>
-          <w:tcPr>
-            <w:tcW w:w="1083" w:type="pct"/>
-            <w:tcBorders>
-              <w:top w:val="single" w:sz="8" w:space="0" w:color="FFFFFF"/>
-              <w:left w:val="single" w:sz="8" w:space="0" w:color="FFFFFF"/>
-              <w:bottom w:val="single" w:sz="8" w:space="0" w:color="FFFFFF"/>
-              <w:right w:val="single" w:sz="8" w:space="0" w:color="FFFFFF"/>
-            </w:tcBorders>
-            <w:shd w:val="clear" w:color="auto" w:fill="E0E0E0"/>
-          </w:tcPr>
-          <w:p>
-            <w:pPr>
-              <w:numPr>
-                <w:ilvl w:val="0"/>
-                <w:numId w:val="21"/>
-              </w:numPr>
-              <w:tabs>
-                <w:tab w:val="num" w:pos="198"/>
-                <w:tab w:val="right" w:leader="dot" w:pos="14390"/>
-              </w:tabs>
-              <w:spacing w:after="0" w:line="276" w:lineRule="auto"/>
-              <w:ind w:left="198" w:hanging="180"/>
-              <w:rPr>
-                <w:rFonts w:ascii="Arial" w:eastAsia="Calibri" w:hAnsi="Arial" w:cs="Arial"/>
-                <w:sz w:val="16"/>
-                <w:szCs w:val="20"/>
-              </w:rPr>
-            </w:pPr>
-          </w:p>
-        </w:tc>
-        <w:tc>
-          <w:tcPr>
-            <w:tcW w:w="1083" w:type="pct"/>
-            <w:tcBorders>
-              <w:top w:val="single" w:sz="8" w:space="0" w:color="FFFFFF"/>
-              <w:left w:val="single" w:sz="8" w:space="0" w:color="FFFFFF"/>
-              <w:bottom w:val="single" w:sz="8" w:space="0" w:color="FFFFFF"/>
-              <w:right w:val="single" w:sz="8" w:space="0" w:color="FFFFFF"/>
-            </w:tcBorders>
-            <w:shd w:val="clear" w:color="auto" w:fill="E0E0E0"/>
-            <w:tcMar>
-              <w:top w:w="72" w:type="dxa"/>
-              <w:left w:w="72" w:type="dxa"/>
-              <w:bottom w:w="72" w:type="dxa"/>
-              <w:right w:w="72" w:type="dxa"/>
-            </w:tcMar>
-            <w:hideMark/>
-          </w:tcPr>
-          <w:p>
-            <w:pPr>
-              <w:numPr>
-                <w:ilvl w:val="0"/>
-                <w:numId w:val="21"/>
-              </w:numPr>
-              <w:tabs>
-                <w:tab w:val="num" w:pos="198"/>
-                <w:tab w:val="right" w:leader="dot" w:pos="14390"/>
-              </w:tabs>
-              <w:spacing w:after="0" w:line="276" w:lineRule="auto"/>
-              <w:ind w:left="198" w:hanging="180"/>
+              <w:ind w:left="18"/>
               <w:rPr>
                 <w:rFonts w:ascii="Arial" w:eastAsia="Calibri" w:hAnsi="Arial" w:cs="Arial"/>
                 <w:sz w:val="16"/>
@@ -1304,6 +1380,294 @@
                 <w:szCs w:val="20"/>
               </w:rPr>
               <w:t>Build Stage</w:t>
+            </w:r>
+          </w:p>
+        </w:tc>
+        <w:tc>
+          <w:tcPr>
+            <w:tcW w:w="1049" w:type="pct"/>
+            <w:tcBorders>
+              <w:top w:val="single" w:sz="8" w:space="0" w:color="FFFFFF"/>
+              <w:left w:val="single" w:sz="8" w:space="0" w:color="FFFFFF"/>
+              <w:bottom w:val="single" w:sz="8" w:space="0" w:color="FFFFFF"/>
+              <w:right w:val="single" w:sz="8" w:space="0" w:color="FFFFFF"/>
+            </w:tcBorders>
+            <w:shd w:val="clear" w:color="auto" w:fill="E0E0E0"/>
+            <w:tcMar>
+              <w:top w:w="72" w:type="dxa"/>
+              <w:left w:w="72" w:type="dxa"/>
+              <w:bottom w:w="72" w:type="dxa"/>
+              <w:right w:w="72" w:type="dxa"/>
+            </w:tcMar>
+          </w:tcPr>
+          <w:p>
+            <w:pPr>
+              <w:numPr>
+                <w:ilvl w:val="0"/>
+                <w:numId w:val="21"/>
+              </w:numPr>
+              <w:tabs>
+                <w:tab w:val="num" w:pos="198"/>
+                <w:tab w:val="right" w:leader="dot" w:pos="14390"/>
+              </w:tabs>
+              <w:spacing w:after="0" w:line="276" w:lineRule="auto"/>
+              <w:ind w:left="198" w:hanging="180"/>
+              <w:rPr>
+                <w:rFonts w:ascii="Arial" w:eastAsia="Calibri" w:hAnsi="Arial" w:cs="Arial"/>
+                <w:sz w:val="16"/>
+                <w:szCs w:val="20"/>
+              </w:rPr>
+            </w:pPr>
+            <w:r>
+              <w:rPr>
+                <w:rFonts w:ascii="Arial" w:eastAsia="Calibri" w:hAnsi="Arial" w:cs="Arial"/>
+                <w:sz w:val="16"/>
+                <w:szCs w:val="20"/>
+              </w:rPr>
+              <w:t xml:space="preserve">Train adoption compliance with T&amp;D </w:t>
+            </w:r>
+            <w:r>
+              <w:rPr>
+                <w:rFonts w:ascii="Arial" w:eastAsia="Calibri" w:hAnsi="Arial" w:cs="Arial"/>
+                <w:sz w:val="16"/>
+                <w:szCs w:val="20"/>
+              </w:rPr>
+              <w:t>policy</w:t>
+            </w:r>
+          </w:p>
+          <w:p>
+            <w:pPr>
+              <w:numPr>
+                <w:ilvl w:val="0"/>
+                <w:numId w:val="21"/>
+              </w:numPr>
+              <w:tabs>
+                <w:tab w:val="num" w:pos="198"/>
+                <w:tab w:val="right" w:leader="dot" w:pos="14390"/>
+              </w:tabs>
+              <w:spacing w:after="0" w:line="276" w:lineRule="auto"/>
+              <w:ind w:left="198" w:hanging="180"/>
+              <w:rPr>
+                <w:rFonts w:ascii="Arial" w:eastAsia="Calibri" w:hAnsi="Arial" w:cs="Arial"/>
+                <w:sz w:val="16"/>
+                <w:szCs w:val="20"/>
+              </w:rPr>
+            </w:pPr>
+            <w:r>
+              <w:rPr>
+                <w:rFonts w:ascii="Arial" w:eastAsia="Calibri" w:hAnsi="Arial" w:cs="Arial"/>
+                <w:sz w:val="16"/>
+                <w:szCs w:val="20"/>
+              </w:rPr>
+              <w:t>Automated unit tests</w:t>
+            </w:r>
+          </w:p>
+          <w:p>
+            <w:pPr>
+              <w:numPr>
+                <w:ilvl w:val="0"/>
+                <w:numId w:val="21"/>
+              </w:numPr>
+              <w:tabs>
+                <w:tab w:val="num" w:pos="198"/>
+                <w:tab w:val="right" w:leader="dot" w:pos="14390"/>
+              </w:tabs>
+              <w:spacing w:after="0" w:line="276" w:lineRule="auto"/>
+              <w:ind w:left="198" w:hanging="180"/>
+              <w:rPr>
+                <w:rFonts w:ascii="Arial" w:eastAsia="Calibri" w:hAnsi="Arial" w:cs="Arial"/>
+                <w:sz w:val="16"/>
+                <w:szCs w:val="20"/>
+              </w:rPr>
+            </w:pPr>
+            <w:r>
+              <w:rPr>
+                <w:rFonts w:ascii="Arial" w:eastAsia="Calibri" w:hAnsi="Arial" w:cs="Arial"/>
+                <w:sz w:val="16"/>
+                <w:szCs w:val="20"/>
+              </w:rPr>
+              <w:t>Clearly defined quality gates for</w:t>
+            </w:r>
+            <w:r>
+              <w:rPr>
+                <w:rFonts w:ascii="Arial" w:eastAsia="Calibri" w:hAnsi="Arial" w:cs="Arial"/>
+                <w:sz w:val="16"/>
+                <w:szCs w:val="20"/>
+              </w:rPr>
+              <w:t xml:space="preserve"> code coverage ratio, security analysis</w:t>
+            </w:r>
+          </w:p>
+        </w:tc>
+        <w:tc>
+          <w:tcPr>
+            <w:tcW w:w="1118" w:type="pct"/>
+            <w:tcBorders>
+              <w:top w:val="single" w:sz="8" w:space="0" w:color="FFFFFF"/>
+              <w:left w:val="single" w:sz="8" w:space="0" w:color="FFFFFF"/>
+              <w:bottom w:val="single" w:sz="8" w:space="0" w:color="FFFFFF"/>
+              <w:right w:val="single" w:sz="8" w:space="0" w:color="FFFFFF"/>
+            </w:tcBorders>
+            <w:shd w:val="clear" w:color="auto" w:fill="E0E0E0"/>
+            <w:tcMar>
+              <w:top w:w="72" w:type="dxa"/>
+              <w:left w:w="72" w:type="dxa"/>
+              <w:bottom w:w="72" w:type="dxa"/>
+              <w:right w:w="72" w:type="dxa"/>
+            </w:tcMar>
+          </w:tcPr>
+          <w:p>
+            <w:pPr>
+              <w:numPr>
+                <w:ilvl w:val="0"/>
+                <w:numId w:val="21"/>
+              </w:numPr>
+              <w:tabs>
+                <w:tab w:val="num" w:pos="198"/>
+                <w:tab w:val="right" w:leader="dot" w:pos="14390"/>
+              </w:tabs>
+              <w:spacing w:after="0" w:line="276" w:lineRule="auto"/>
+              <w:ind w:left="198" w:hanging="180"/>
+              <w:rPr>
+                <w:rFonts w:ascii="Arial" w:eastAsia="Calibri" w:hAnsi="Arial" w:cs="Arial"/>
+                <w:sz w:val="16"/>
+                <w:szCs w:val="20"/>
+              </w:rPr>
+            </w:pPr>
+            <w:r>
+              <w:rPr>
+                <w:rFonts w:ascii="Arial" w:eastAsia="Calibri" w:hAnsi="Arial" w:cs="Arial"/>
+                <w:sz w:val="16"/>
+                <w:szCs w:val="20"/>
+              </w:rPr>
+              <w:t>Apply database continuous integration</w:t>
+            </w:r>
+          </w:p>
+          <w:p>
+            <w:pPr>
+              <w:numPr>
+                <w:ilvl w:val="0"/>
+                <w:numId w:val="21"/>
+              </w:numPr>
+              <w:tabs>
+                <w:tab w:val="num" w:pos="198"/>
+                <w:tab w:val="right" w:leader="dot" w:pos="14390"/>
+              </w:tabs>
+              <w:spacing w:after="0" w:line="276" w:lineRule="auto"/>
+              <w:ind w:left="198" w:hanging="180"/>
+              <w:rPr>
+                <w:rFonts w:ascii="Arial" w:eastAsia="Calibri" w:hAnsi="Arial" w:cs="Arial"/>
+                <w:sz w:val="16"/>
+                <w:szCs w:val="20"/>
+              </w:rPr>
+            </w:pPr>
+            <w:r>
+              <w:rPr>
+                <w:rFonts w:ascii="Arial" w:eastAsia="Calibri" w:hAnsi="Arial" w:cs="Arial"/>
+                <w:sz w:val="16"/>
+                <w:szCs w:val="20"/>
+              </w:rPr>
+              <w:t>Developers build automated functional tests</w:t>
+            </w:r>
+          </w:p>
+        </w:tc>
+        <w:tc>
+          <w:tcPr>
+            <w:tcW w:w="1083" w:type="pct"/>
+            <w:tcBorders>
+              <w:top w:val="single" w:sz="8" w:space="0" w:color="FFFFFF"/>
+              <w:left w:val="single" w:sz="8" w:space="0" w:color="FFFFFF"/>
+              <w:bottom w:val="single" w:sz="8" w:space="0" w:color="FFFFFF"/>
+              <w:right w:val="single" w:sz="8" w:space="0" w:color="FFFFFF"/>
+            </w:tcBorders>
+            <w:shd w:val="clear" w:color="auto" w:fill="E0E0E0"/>
+          </w:tcPr>
+          <w:p>
+            <w:pPr>
+              <w:numPr>
+                <w:ilvl w:val="0"/>
+                <w:numId w:val="21"/>
+              </w:numPr>
+              <w:tabs>
+                <w:tab w:val="num" w:pos="198"/>
+                <w:tab w:val="right" w:leader="dot" w:pos="14390"/>
+              </w:tabs>
+              <w:spacing w:after="0" w:line="276" w:lineRule="auto"/>
+              <w:ind w:left="198" w:hanging="180"/>
+              <w:rPr>
+                <w:rFonts w:ascii="Arial" w:eastAsia="Calibri" w:hAnsi="Arial" w:cs="Arial"/>
+                <w:sz w:val="16"/>
+                <w:szCs w:val="20"/>
+              </w:rPr>
+            </w:pPr>
+            <w:r>
+              <w:rPr>
+                <w:rFonts w:ascii="Arial" w:eastAsia="Calibri" w:hAnsi="Arial" w:cs="Arial"/>
+                <w:sz w:val="16"/>
+                <w:szCs w:val="20"/>
+              </w:rPr>
+              <w:t>Build once and deployable anywhere</w:t>
+            </w:r>
+          </w:p>
+          <w:p>
+            <w:pPr>
+              <w:numPr>
+                <w:ilvl w:val="0"/>
+                <w:numId w:val="21"/>
+              </w:numPr>
+              <w:tabs>
+                <w:tab w:val="num" w:pos="198"/>
+                <w:tab w:val="right" w:leader="dot" w:pos="14390"/>
+              </w:tabs>
+              <w:spacing w:after="0" w:line="276" w:lineRule="auto"/>
+              <w:ind w:left="198" w:hanging="180"/>
+              <w:rPr>
+                <w:rFonts w:ascii="Arial" w:eastAsia="Calibri" w:hAnsi="Arial" w:cs="Arial"/>
+                <w:sz w:val="16"/>
+                <w:szCs w:val="20"/>
+              </w:rPr>
+            </w:pPr>
+            <w:r>
+              <w:rPr>
+                <w:rFonts w:ascii="Arial" w:eastAsia="Calibri" w:hAnsi="Arial" w:cs="Arial"/>
+                <w:sz w:val="16"/>
+                <w:szCs w:val="20"/>
+              </w:rPr>
+              <w:t>Standard build process across teams</w:t>
+            </w:r>
+            <w:r>
+              <w:rPr>
+                <w:rFonts w:ascii="Arial" w:eastAsia="Calibri" w:hAnsi="Arial" w:cs="Arial"/>
+                <w:sz w:val="16"/>
+                <w:szCs w:val="20"/>
+              </w:rPr>
+              <w:t>, environments</w:t>
+            </w:r>
+          </w:p>
+          <w:p>
+            <w:pPr>
+              <w:numPr>
+                <w:ilvl w:val="0"/>
+                <w:numId w:val="21"/>
+              </w:numPr>
+              <w:tabs>
+                <w:tab w:val="num" w:pos="198"/>
+                <w:tab w:val="right" w:leader="dot" w:pos="14390"/>
+              </w:tabs>
+              <w:spacing w:after="0" w:line="276" w:lineRule="auto"/>
+              <w:ind w:left="198" w:hanging="180"/>
+              <w:rPr>
+                <w:rFonts w:ascii="Arial" w:eastAsia="Calibri" w:hAnsi="Arial" w:cs="Arial"/>
+                <w:sz w:val="16"/>
+                <w:szCs w:val="20"/>
+              </w:rPr>
+            </w:pPr>
+            <w:r>
+              <w:rPr>
+                <w:rFonts w:ascii="Arial" w:eastAsia="Calibri" w:hAnsi="Arial" w:cs="Arial"/>
+                <w:sz w:val="16"/>
+                <w:szCs w:val="20"/>
+              </w:rPr>
+              <w:t>Configuration management as first-class citizens available through entire lifecycle</w:t>
             </w:r>
           </w:p>
         </w:tc>
@@ -1348,15 +1712,7 @@
                 <w:sz w:val="16"/>
                 <w:szCs w:val="20"/>
               </w:rPr>
-              <w:t xml:space="preserve">Train adoption compliance with T&amp;D </w:t>
-            </w:r>
-            <w:r>
-              <w:rPr>
-                <w:rFonts w:ascii="Arial" w:eastAsia="Calibri" w:hAnsi="Arial" w:cs="Arial"/>
-                <w:sz w:val="16"/>
-                <w:szCs w:val="20"/>
-              </w:rPr>
-              <w:t>policy</w:t>
+              <w:t>Automatic collected build metrics to visualize delivery quality trending and bottleneck</w:t>
             </w:r>
           </w:p>
           <w:p>
@@ -1383,7 +1739,98 @@
                 <w:sz w:val="16"/>
                 <w:szCs w:val="20"/>
               </w:rPr>
-              <w:t>Automated unit tests</w:t>
+              <w:t>Create deployable container</w:t>
+            </w:r>
+          </w:p>
+        </w:tc>
+      </w:tr>
+      <w:tr>
+        <w:tc>
+          <w:tcPr>
+            <w:tcW w:w="667" w:type="pct"/>
+            <w:tcBorders>
+              <w:top w:val="single" w:sz="8" w:space="0" w:color="FFFFFF"/>
+              <w:left w:val="single" w:sz="8" w:space="0" w:color="FFFFFF"/>
+              <w:bottom w:val="single" w:sz="8" w:space="0" w:color="FFFFFF"/>
+              <w:right w:val="single" w:sz="8" w:space="0" w:color="FFFFFF"/>
+            </w:tcBorders>
+            <w:shd w:val="clear" w:color="auto" w:fill="808080"/>
+            <w:tcMar>
+              <w:top w:w="72" w:type="dxa"/>
+              <w:left w:w="144" w:type="dxa"/>
+              <w:bottom w:w="72" w:type="dxa"/>
+              <w:right w:w="144" w:type="dxa"/>
+            </w:tcMar>
+            <w:vAlign w:val="center"/>
+          </w:tcPr>
+          <w:p>
+            <w:pPr>
+              <w:tabs>
+                <w:tab w:val="right" w:leader="dot" w:pos="14390"/>
+              </w:tabs>
+              <w:spacing w:after="0"/>
+              <w:rPr>
+                <w:rFonts w:ascii="Arial" w:eastAsia="Calibri" w:hAnsi="Arial" w:cs="Arial"/>
+                <w:b/>
+                <w:color w:val="FFFFFF"/>
+                <w:sz w:val="18"/>
+                <w:szCs w:val="20"/>
+              </w:rPr>
+            </w:pPr>
+            <w:r>
+              <w:rPr>
+                <w:rFonts w:ascii="Arial" w:eastAsia="Calibri" w:hAnsi="Arial" w:cs="Arial"/>
+                <w:b/>
+                <w:color w:val="FFFFFF"/>
+                <w:sz w:val="18"/>
+                <w:szCs w:val="20"/>
+              </w:rPr>
+              <w:t>Release Stage</w:t>
+            </w:r>
+          </w:p>
+        </w:tc>
+        <w:tc>
+          <w:tcPr>
+            <w:tcW w:w="1049" w:type="pct"/>
+            <w:tcBorders>
+              <w:top w:val="single" w:sz="8" w:space="0" w:color="FFFFFF"/>
+              <w:left w:val="single" w:sz="8" w:space="0" w:color="FFFFFF"/>
+              <w:bottom w:val="single" w:sz="8" w:space="0" w:color="FFFFFF"/>
+              <w:right w:val="single" w:sz="8" w:space="0" w:color="FFFFFF"/>
+            </w:tcBorders>
+            <w:shd w:val="clear" w:color="auto" w:fill="E0E0E0"/>
+            <w:tcMar>
+              <w:top w:w="72" w:type="dxa"/>
+              <w:left w:w="72" w:type="dxa"/>
+              <w:bottom w:w="72" w:type="dxa"/>
+              <w:right w:w="72" w:type="dxa"/>
+            </w:tcMar>
+          </w:tcPr>
+          <w:p>
+            <w:pPr>
+              <w:numPr>
+                <w:ilvl w:val="0"/>
+                <w:numId w:val="21"/>
+              </w:numPr>
+              <w:tabs>
+                <w:tab w:val="num" w:pos="198"/>
+                <w:tab w:val="right" w:leader="dot" w:pos="14390"/>
+              </w:tabs>
+              <w:spacing w:after="0" w:line="276" w:lineRule="auto"/>
+              <w:ind w:left="198" w:hanging="180"/>
+              <w:rPr>
+                <w:rFonts w:ascii="Arial" w:eastAsia="Calibri" w:hAnsi="Arial" w:cs="Arial"/>
+                <w:sz w:val="16"/>
+                <w:szCs w:val="20"/>
+              </w:rPr>
+            </w:pPr>
+            <w:r>
+              <w:rPr>
+                <w:rFonts w:ascii="Arial" w:eastAsia="Calibri" w:hAnsi="Arial" w:cs="Arial"/>
+                <w:sz w:val="16"/>
+                <w:szCs w:val="20"/>
+              </w:rPr>
+              <w:t>Train adoption compliance with T&amp;D policy</w:t>
             </w:r>
           </w:p>
           <w:p>
@@ -1410,7 +1857,52 @@
                 <w:sz w:val="16"/>
                 <w:szCs w:val="20"/>
               </w:rPr>
-              <w:t>Clearly defined quality gates for</w:t>
+              <w:t xml:space="preserve">Manual environment provisioning </w:t>
+            </w:r>
+          </w:p>
+        </w:tc>
+        <w:tc>
+          <w:tcPr>
+            <w:tcW w:w="1118" w:type="pct"/>
+            <w:tcBorders>
+              <w:top w:val="single" w:sz="8" w:space="0" w:color="FFFFFF"/>
+              <w:left w:val="single" w:sz="8" w:space="0" w:color="FFFFFF"/>
+              <w:bottom w:val="single" w:sz="8" w:space="0" w:color="FFFFFF"/>
+              <w:right w:val="single" w:sz="8" w:space="0" w:color="FFFFFF"/>
+            </w:tcBorders>
+            <w:shd w:val="clear" w:color="auto" w:fill="E0E0E0"/>
+            <w:tcMar>
+              <w:top w:w="72" w:type="dxa"/>
+              <w:left w:w="72" w:type="dxa"/>
+              <w:bottom w:w="72" w:type="dxa"/>
+              <w:right w:w="72" w:type="dxa"/>
+            </w:tcMar>
+          </w:tcPr>
+          <w:p>
+            <w:pPr>
+              <w:numPr>
+                <w:ilvl w:val="0"/>
+                <w:numId w:val="21"/>
+              </w:numPr>
+              <w:tabs>
+                <w:tab w:val="num" w:pos="198"/>
+                <w:tab w:val="right" w:leader="dot" w:pos="14390"/>
+              </w:tabs>
+              <w:spacing w:after="0" w:line="276" w:lineRule="auto"/>
+              <w:ind w:left="198" w:hanging="180"/>
+              <w:rPr>
+                <w:rFonts w:ascii="Arial" w:eastAsia="Calibri" w:hAnsi="Arial" w:cs="Arial"/>
+                <w:sz w:val="16"/>
+                <w:szCs w:val="20"/>
+              </w:rPr>
+            </w:pPr>
+            <w:r>
+              <w:rPr>
+                <w:rFonts w:ascii="Arial" w:eastAsia="Calibri" w:hAnsi="Arial" w:cs="Arial"/>
+                <w:sz w:val="16"/>
+                <w:szCs w:val="20"/>
+              </w:rPr>
+              <w:t>C</w:t>
             </w:r>
             <w:r>
               <w:rPr>
@@ -1418,7 +1910,122 @@
                 <w:sz w:val="16"/>
                 <w:szCs w:val="20"/>
               </w:rPr>
-              <w:t xml:space="preserve"> code coverage ratio, security analysis</w:t>
+              <w:t xml:space="preserve">lose-to-production environment </w:t>
+            </w:r>
+            <w:r>
+              <w:rPr>
+                <w:rFonts w:ascii="Arial" w:eastAsia="Calibri" w:hAnsi="Arial" w:cs="Arial"/>
+                <w:sz w:val="16"/>
+                <w:szCs w:val="20"/>
+              </w:rPr>
+              <w:t>is provisioned from codes</w:t>
+            </w:r>
+          </w:p>
+          <w:p>
+            <w:pPr>
+              <w:tabs>
+                <w:tab w:val="right" w:leader="dot" w:pos="14390"/>
+              </w:tabs>
+              <w:spacing w:after="0" w:line="276" w:lineRule="auto"/>
+              <w:ind w:left="18"/>
+              <w:rPr>
+                <w:rFonts w:ascii="Arial" w:eastAsia="Calibri" w:hAnsi="Arial" w:cs="Arial"/>
+                <w:sz w:val="16"/>
+                <w:szCs w:val="20"/>
+              </w:rPr>
+            </w:pPr>
+          </w:p>
+        </w:tc>
+        <w:tc>
+          <w:tcPr>
+            <w:tcW w:w="1083" w:type="pct"/>
+            <w:tcBorders>
+              <w:top w:val="single" w:sz="8" w:space="0" w:color="FFFFFF"/>
+              <w:left w:val="single" w:sz="8" w:space="0" w:color="FFFFFF"/>
+              <w:bottom w:val="single" w:sz="8" w:space="0" w:color="FFFFFF"/>
+              <w:right w:val="single" w:sz="8" w:space="0" w:color="FFFFFF"/>
+            </w:tcBorders>
+            <w:shd w:val="clear" w:color="auto" w:fill="E0E0E0"/>
+          </w:tcPr>
+          <w:p>
+            <w:pPr>
+              <w:numPr>
+                <w:ilvl w:val="0"/>
+                <w:numId w:val="21"/>
+              </w:numPr>
+              <w:tabs>
+                <w:tab w:val="num" w:pos="198"/>
+                <w:tab w:val="right" w:leader="dot" w:pos="14390"/>
+              </w:tabs>
+              <w:spacing w:after="0" w:line="276" w:lineRule="auto"/>
+              <w:ind w:left="198" w:hanging="180"/>
+              <w:rPr>
+                <w:rFonts w:ascii="Arial" w:eastAsia="Calibri" w:hAnsi="Arial" w:cs="Arial"/>
+                <w:sz w:val="16"/>
+                <w:szCs w:val="20"/>
+              </w:rPr>
+            </w:pPr>
+            <w:r>
+              <w:rPr>
+                <w:rFonts w:ascii="Arial" w:eastAsia="Calibri" w:hAnsi="Arial" w:cs="Arial"/>
+                <w:sz w:val="16"/>
+                <w:szCs w:val="20"/>
+              </w:rPr>
+              <w:t>Automated production-like environment provisioning across deployment pipeline</w:t>
+            </w:r>
+          </w:p>
+          <w:p>
+            <w:pPr>
+              <w:numPr>
+                <w:ilvl w:val="0"/>
+                <w:numId w:val="21"/>
+              </w:numPr>
+              <w:tabs>
+                <w:tab w:val="num" w:pos="198"/>
+                <w:tab w:val="right" w:leader="dot" w:pos="14390"/>
+              </w:tabs>
+              <w:spacing w:after="0" w:line="276" w:lineRule="auto"/>
+              <w:ind w:left="198" w:hanging="180"/>
+              <w:rPr>
+                <w:rFonts w:ascii="Arial" w:eastAsia="Calibri" w:hAnsi="Arial" w:cs="Arial"/>
+                <w:sz w:val="16"/>
+                <w:szCs w:val="20"/>
+              </w:rPr>
+            </w:pPr>
+            <w:r>
+              <w:rPr>
+                <w:rFonts w:ascii="Arial" w:eastAsia="Calibri" w:hAnsi="Arial" w:cs="Arial"/>
+                <w:sz w:val="16"/>
+                <w:szCs w:val="20"/>
+              </w:rPr>
+              <w:t>Fully automated regression testing suits</w:t>
+            </w:r>
+          </w:p>
+          <w:p>
+            <w:pPr>
+              <w:numPr>
+                <w:ilvl w:val="0"/>
+                <w:numId w:val="21"/>
+              </w:numPr>
+              <w:tabs>
+                <w:tab w:val="num" w:pos="198"/>
+                <w:tab w:val="right" w:leader="dot" w:pos="14390"/>
+              </w:tabs>
+              <w:spacing w:after="0" w:line="276" w:lineRule="auto"/>
+              <w:ind w:left="198" w:hanging="180"/>
+              <w:rPr>
+                <w:rFonts w:ascii="Arial" w:eastAsia="Calibri" w:hAnsi="Arial" w:cs="Arial"/>
+                <w:sz w:val="16"/>
+                <w:szCs w:val="20"/>
+              </w:rPr>
+            </w:pPr>
+            <w:r>
+              <w:rPr>
+                <w:rFonts w:ascii="Arial" w:eastAsia="Calibri" w:hAnsi="Arial" w:cs="Arial"/>
+                <w:sz w:val="16"/>
+                <w:szCs w:val="20"/>
+              </w:rPr>
+              <w:t>Fully automated performance testing suits</w:t>
             </w:r>
           </w:p>
         </w:tc>
@@ -1457,19 +2064,31 @@
                 <w:szCs w:val="20"/>
               </w:rPr>
             </w:pPr>
+            <w:r>
+              <w:rPr>
+                <w:rFonts w:ascii="Arial" w:eastAsia="Calibri" w:hAnsi="Arial" w:cs="Arial"/>
+                <w:sz w:val="16"/>
+                <w:szCs w:val="20"/>
+              </w:rPr>
+              <w:t>Decouple</w:t>
+            </w:r>
+            <w:r>
+              <w:rPr>
+                <w:rFonts w:ascii="Arial" w:eastAsia="Calibri" w:hAnsi="Arial" w:cs="Arial"/>
+                <w:sz w:val="16"/>
+                <w:szCs w:val="20"/>
+              </w:rPr>
+              <w:t xml:space="preserve"> release from deployment</w:t>
+            </w:r>
+            <w:r>
+              <w:rPr>
+                <w:rFonts w:ascii="Arial" w:eastAsia="Calibri" w:hAnsi="Arial" w:cs="Arial"/>
+                <w:sz w:val="16"/>
+                <w:szCs w:val="20"/>
+              </w:rPr>
+              <w:t xml:space="preserve"> with architecture support</w:t>
+            </w:r>
           </w:p>
-        </w:tc>
-        <w:tc>
-          <w:tcPr>
-            <w:tcW w:w="1083" w:type="pct"/>
-            <w:tcBorders>
-              <w:top w:val="single" w:sz="8" w:space="0" w:color="FFFFFF"/>
-              <w:left w:val="single" w:sz="8" w:space="0" w:color="FFFFFF"/>
-              <w:bottom w:val="single" w:sz="8" w:space="0" w:color="FFFFFF"/>
-              <w:right w:val="single" w:sz="8" w:space="0" w:color="FFFFFF"/>
-            </w:tcBorders>
-            <w:shd w:val="clear" w:color="auto" w:fill="E0E0E0"/>
-          </w:tcPr>
           <w:p>
             <w:pPr>
               <w:numPr>
@@ -1488,37 +2107,38 @@
                 <w:szCs w:val="20"/>
               </w:rPr>
             </w:pPr>
+            <w:r>
+              <w:rPr>
+                <w:rFonts w:ascii="Arial" w:eastAsia="Calibri" w:hAnsi="Arial" w:cs="Arial"/>
+                <w:sz w:val="16"/>
+                <w:szCs w:val="20"/>
+              </w:rPr>
+              <w:t xml:space="preserve">Non functional requirements are </w:t>
+            </w:r>
+            <w:r>
+              <w:rPr>
+                <w:rFonts w:ascii="Arial" w:eastAsia="Calibri" w:hAnsi="Arial" w:cs="Arial"/>
+                <w:sz w:val="16"/>
+                <w:szCs w:val="20"/>
+              </w:rPr>
+              <w:t xml:space="preserve">defined and </w:t>
+            </w:r>
+            <w:r>
+              <w:rPr>
+                <w:rFonts w:ascii="Arial" w:eastAsia="Calibri" w:hAnsi="Arial" w:cs="Arial"/>
+                <w:sz w:val="16"/>
+                <w:szCs w:val="20"/>
+              </w:rPr>
+              <w:t>automatically measured</w:t>
+            </w:r>
           </w:p>
-        </w:tc>
-        <w:tc>
-          <w:tcPr>
-            <w:tcW w:w="1083" w:type="pct"/>
-            <w:tcBorders>
-              <w:top w:val="single" w:sz="8" w:space="0" w:color="FFFFFF"/>
-              <w:left w:val="single" w:sz="8" w:space="0" w:color="FFFFFF"/>
-              <w:bottom w:val="single" w:sz="8" w:space="0" w:color="FFFFFF"/>
-              <w:right w:val="single" w:sz="8" w:space="0" w:color="FFFFFF"/>
-            </w:tcBorders>
-            <w:shd w:val="clear" w:color="auto" w:fill="E0E0E0"/>
-            <w:tcMar>
-              <w:top w:w="72" w:type="dxa"/>
-              <w:left w:w="72" w:type="dxa"/>
-              <w:bottom w:w="72" w:type="dxa"/>
-              <w:right w:w="72" w:type="dxa"/>
-            </w:tcMar>
-          </w:tcPr>
           <w:p>
             <w:pPr>
-              <w:numPr>
-                <w:ilvl w:val="0"/>
-                <w:numId w:val="21"/>
-              </w:numPr>
               <w:tabs>
-                <w:tab w:val="num" w:pos="198"/>
                 <w:tab w:val="right" w:leader="dot" w:pos="14390"/>
               </w:tabs>
               <w:spacing w:after="0" w:line="276" w:lineRule="auto"/>
-              <w:ind w:left="198" w:hanging="180"/>
+              <w:ind w:left="18"/>
               <w:rPr>
                 <w:rFonts w:ascii="Arial" w:eastAsia="Calibri" w:hAnsi="Arial" w:cs="Arial"/>
                 <w:sz w:val="16"/>
@@ -1569,7 +2189,315 @@
                 <w:sz w:val="18"/>
                 <w:szCs w:val="20"/>
               </w:rPr>
-              <w:t>Release Stage</w:t>
+              <w:t>Deploy Stage</w:t>
+            </w:r>
+          </w:p>
+        </w:tc>
+        <w:tc>
+          <w:tcPr>
+            <w:tcW w:w="1049" w:type="pct"/>
+            <w:tcBorders>
+              <w:top w:val="single" w:sz="8" w:space="0" w:color="FFFFFF"/>
+              <w:left w:val="single" w:sz="8" w:space="0" w:color="FFFFFF"/>
+              <w:bottom w:val="single" w:sz="8" w:space="0" w:color="FFFFFF"/>
+              <w:right w:val="single" w:sz="8" w:space="0" w:color="FFFFFF"/>
+            </w:tcBorders>
+            <w:shd w:val="clear" w:color="auto" w:fill="E0E0E0"/>
+            <w:tcMar>
+              <w:top w:w="72" w:type="dxa"/>
+              <w:left w:w="72" w:type="dxa"/>
+              <w:bottom w:w="72" w:type="dxa"/>
+              <w:right w:w="72" w:type="dxa"/>
+            </w:tcMar>
+          </w:tcPr>
+          <w:p>
+            <w:pPr>
+              <w:numPr>
+                <w:ilvl w:val="0"/>
+                <w:numId w:val="21"/>
+              </w:numPr>
+              <w:tabs>
+                <w:tab w:val="num" w:pos="198"/>
+                <w:tab w:val="right" w:leader="dot" w:pos="14390"/>
+              </w:tabs>
+              <w:spacing w:after="0" w:line="276" w:lineRule="auto"/>
+              <w:ind w:left="198" w:hanging="180"/>
+              <w:rPr>
+                <w:rFonts w:ascii="Arial" w:eastAsia="Calibri" w:hAnsi="Arial" w:cs="Arial"/>
+                <w:sz w:val="16"/>
+                <w:szCs w:val="20"/>
+              </w:rPr>
+            </w:pPr>
+            <w:r>
+              <w:rPr>
+                <w:rFonts w:ascii="Arial" w:eastAsia="Calibri" w:hAnsi="Arial" w:cs="Arial"/>
+                <w:sz w:val="16"/>
+                <w:szCs w:val="20"/>
+              </w:rPr>
+              <w:t>Customized scripts</w:t>
+            </w:r>
+            <w:r>
+              <w:rPr>
+                <w:rFonts w:ascii="Arial" w:eastAsia="Calibri" w:hAnsi="Arial" w:cs="Arial"/>
+                <w:sz w:val="16"/>
+                <w:szCs w:val="20"/>
+              </w:rPr>
+              <w:t xml:space="preserve"> for automated deployment, but still a large portion of deployment activities are done manually</w:t>
+            </w:r>
+          </w:p>
+          <w:p>
+            <w:pPr>
+              <w:numPr>
+                <w:ilvl w:val="0"/>
+                <w:numId w:val="21"/>
+              </w:numPr>
+              <w:tabs>
+                <w:tab w:val="num" w:pos="198"/>
+                <w:tab w:val="right" w:leader="dot" w:pos="14390"/>
+              </w:tabs>
+              <w:spacing w:after="0" w:line="276" w:lineRule="auto"/>
+              <w:ind w:left="198" w:hanging="180"/>
+              <w:rPr>
+                <w:rFonts w:ascii="Arial" w:eastAsia="Calibri" w:hAnsi="Arial" w:cs="Arial"/>
+                <w:sz w:val="16"/>
+                <w:szCs w:val="20"/>
+              </w:rPr>
+            </w:pPr>
+            <w:r>
+              <w:rPr>
+                <w:rFonts w:ascii="Arial" w:eastAsia="Calibri" w:hAnsi="Arial" w:cs="Arial"/>
+                <w:sz w:val="16"/>
+                <w:szCs w:val="20"/>
+              </w:rPr>
+              <w:t>None or limited automated functional tests</w:t>
+            </w:r>
+          </w:p>
+          <w:p>
+            <w:pPr>
+              <w:numPr>
+                <w:ilvl w:val="0"/>
+                <w:numId w:val="21"/>
+              </w:numPr>
+              <w:tabs>
+                <w:tab w:val="num" w:pos="198"/>
+                <w:tab w:val="right" w:leader="dot" w:pos="14390"/>
+              </w:tabs>
+              <w:spacing w:after="0" w:line="276" w:lineRule="auto"/>
+              <w:ind w:left="198" w:hanging="180"/>
+              <w:rPr>
+                <w:rFonts w:ascii="Arial" w:eastAsia="Calibri" w:hAnsi="Arial" w:cs="Arial"/>
+                <w:sz w:val="16"/>
+                <w:szCs w:val="20"/>
+              </w:rPr>
+            </w:pPr>
+            <w:r>
+              <w:rPr>
+                <w:rFonts w:ascii="Arial" w:eastAsia="Calibri" w:hAnsi="Arial" w:cs="Arial"/>
+                <w:sz w:val="16"/>
+                <w:szCs w:val="20"/>
+              </w:rPr>
+              <w:t xml:space="preserve">None or limited automated roll </w:t>
+            </w:r>
+            <w:r>
+              <w:rPr>
+                <w:rFonts w:ascii="Arial" w:eastAsia="Calibri" w:hAnsi="Arial" w:cs="Arial"/>
+                <w:sz w:val="16"/>
+                <w:szCs w:val="20"/>
+              </w:rPr>
+              <w:lastRenderedPageBreak/>
+              <w:t>backward/forward</w:t>
+            </w:r>
+            <w:r>
+              <w:rPr>
+                <w:rFonts w:ascii="Arial" w:eastAsia="Calibri" w:hAnsi="Arial" w:cs="Arial"/>
+                <w:sz w:val="16"/>
+                <w:szCs w:val="20"/>
+              </w:rPr>
+              <w:t xml:space="preserve"> capabilities</w:t>
+            </w:r>
+          </w:p>
+        </w:tc>
+        <w:tc>
+          <w:tcPr>
+            <w:tcW w:w="1118" w:type="pct"/>
+            <w:tcBorders>
+              <w:top w:val="single" w:sz="8" w:space="0" w:color="FFFFFF"/>
+              <w:left w:val="single" w:sz="8" w:space="0" w:color="FFFFFF"/>
+              <w:bottom w:val="single" w:sz="8" w:space="0" w:color="FFFFFF"/>
+              <w:right w:val="single" w:sz="8" w:space="0" w:color="FFFFFF"/>
+            </w:tcBorders>
+            <w:shd w:val="clear" w:color="auto" w:fill="E0E0E0"/>
+            <w:tcMar>
+              <w:top w:w="72" w:type="dxa"/>
+              <w:left w:w="72" w:type="dxa"/>
+              <w:bottom w:w="72" w:type="dxa"/>
+              <w:right w:w="72" w:type="dxa"/>
+            </w:tcMar>
+          </w:tcPr>
+          <w:p>
+            <w:pPr>
+              <w:numPr>
+                <w:ilvl w:val="0"/>
+                <w:numId w:val="21"/>
+              </w:numPr>
+              <w:tabs>
+                <w:tab w:val="num" w:pos="198"/>
+                <w:tab w:val="right" w:leader="dot" w:pos="14390"/>
+              </w:tabs>
+              <w:spacing w:after="0" w:line="276" w:lineRule="auto"/>
+              <w:ind w:left="198" w:hanging="180"/>
+              <w:rPr>
+                <w:rFonts w:ascii="Arial" w:eastAsia="Calibri" w:hAnsi="Arial" w:cs="Arial"/>
+                <w:sz w:val="16"/>
+                <w:szCs w:val="20"/>
+              </w:rPr>
+            </w:pPr>
+            <w:r>
+              <w:rPr>
+                <w:rFonts w:ascii="Arial" w:eastAsia="Calibri" w:hAnsi="Arial" w:cs="Arial"/>
+                <w:sz w:val="16"/>
+                <w:szCs w:val="20"/>
+              </w:rPr>
+              <w:lastRenderedPageBreak/>
+              <w:t>Fully automated deployment using scripting</w:t>
+            </w:r>
+          </w:p>
+          <w:p>
+            <w:pPr>
+              <w:numPr>
+                <w:ilvl w:val="0"/>
+                <w:numId w:val="21"/>
+              </w:numPr>
+              <w:tabs>
+                <w:tab w:val="num" w:pos="198"/>
+                <w:tab w:val="right" w:leader="dot" w:pos="14390"/>
+              </w:tabs>
+              <w:spacing w:after="0" w:line="276" w:lineRule="auto"/>
+              <w:ind w:left="198" w:hanging="180"/>
+              <w:rPr>
+                <w:rFonts w:ascii="Arial" w:eastAsia="Calibri" w:hAnsi="Arial" w:cs="Arial"/>
+                <w:sz w:val="16"/>
+                <w:szCs w:val="20"/>
+              </w:rPr>
+            </w:pPr>
+            <w:r>
+              <w:rPr>
+                <w:rFonts w:ascii="Arial" w:eastAsia="Calibri" w:hAnsi="Arial" w:cs="Arial"/>
+                <w:sz w:val="16"/>
+                <w:szCs w:val="20"/>
+              </w:rPr>
+              <w:t xml:space="preserve">QA team collaborates with development team to build automated </w:t>
+            </w:r>
+            <w:r>
+              <w:rPr>
+                <w:rFonts w:ascii="Arial" w:eastAsia="Calibri" w:hAnsi="Arial" w:cs="Arial"/>
+                <w:sz w:val="16"/>
+                <w:szCs w:val="20"/>
+              </w:rPr>
+              <w:t>reusable functional test</w:t>
+            </w:r>
+            <w:r>
+              <w:rPr>
+                <w:rFonts w:ascii="Arial" w:eastAsia="Calibri" w:hAnsi="Arial" w:cs="Arial"/>
+                <w:sz w:val="16"/>
+                <w:szCs w:val="20"/>
+              </w:rPr>
+              <w:t>ing</w:t>
+            </w:r>
+            <w:r>
+              <w:rPr>
+                <w:rFonts w:ascii="Arial" w:eastAsia="Calibri" w:hAnsi="Arial" w:cs="Arial"/>
+                <w:sz w:val="16"/>
+                <w:szCs w:val="20"/>
+              </w:rPr>
+              <w:t xml:space="preserve"> suits</w:t>
+            </w:r>
+          </w:p>
+          <w:p>
+            <w:pPr>
+              <w:tabs>
+                <w:tab w:val="right" w:leader="dot" w:pos="14390"/>
+              </w:tabs>
+              <w:spacing w:after="0" w:line="276" w:lineRule="auto"/>
+              <w:rPr>
+                <w:rFonts w:ascii="Arial" w:eastAsia="Calibri" w:hAnsi="Arial" w:cs="Arial"/>
+                <w:sz w:val="16"/>
+                <w:szCs w:val="20"/>
+              </w:rPr>
+            </w:pPr>
+          </w:p>
+        </w:tc>
+        <w:tc>
+          <w:tcPr>
+            <w:tcW w:w="1083" w:type="pct"/>
+            <w:tcBorders>
+              <w:top w:val="single" w:sz="8" w:space="0" w:color="FFFFFF"/>
+              <w:left w:val="single" w:sz="8" w:space="0" w:color="FFFFFF"/>
+              <w:bottom w:val="single" w:sz="8" w:space="0" w:color="FFFFFF"/>
+              <w:right w:val="single" w:sz="8" w:space="0" w:color="FFFFFF"/>
+            </w:tcBorders>
+            <w:shd w:val="clear" w:color="auto" w:fill="E0E0E0"/>
+          </w:tcPr>
+          <w:p>
+            <w:pPr>
+              <w:numPr>
+                <w:ilvl w:val="0"/>
+                <w:numId w:val="21"/>
+              </w:numPr>
+              <w:tabs>
+                <w:tab w:val="num" w:pos="198"/>
+                <w:tab w:val="right" w:leader="dot" w:pos="14390"/>
+              </w:tabs>
+              <w:spacing w:after="0" w:line="276" w:lineRule="auto"/>
+              <w:ind w:left="198" w:hanging="180"/>
+              <w:rPr>
+                <w:rFonts w:ascii="Arial" w:eastAsia="Calibri" w:hAnsi="Arial" w:cs="Arial"/>
+                <w:sz w:val="16"/>
+                <w:szCs w:val="20"/>
+              </w:rPr>
+            </w:pPr>
+            <w:r>
+              <w:rPr>
+                <w:rFonts w:ascii="Arial" w:eastAsia="Calibri" w:hAnsi="Arial" w:cs="Arial"/>
+                <w:sz w:val="16"/>
+                <w:szCs w:val="20"/>
+              </w:rPr>
+              <w:t xml:space="preserve"> </w:t>
+            </w:r>
+            <w:r>
+              <w:rPr>
+                <w:rFonts w:ascii="Arial" w:eastAsia="Calibri" w:hAnsi="Arial" w:cs="Arial"/>
+                <w:sz w:val="16"/>
+                <w:szCs w:val="20"/>
+              </w:rPr>
+              <w:t>QA team focus on building automated reusable testing suits</w:t>
+            </w:r>
+          </w:p>
+          <w:p>
+            <w:pPr>
+              <w:numPr>
+                <w:ilvl w:val="0"/>
+                <w:numId w:val="21"/>
+              </w:numPr>
+              <w:tabs>
+                <w:tab w:val="num" w:pos="198"/>
+                <w:tab w:val="right" w:leader="dot" w:pos="14390"/>
+              </w:tabs>
+              <w:spacing w:after="0" w:line="276" w:lineRule="auto"/>
+              <w:ind w:left="198" w:hanging="180"/>
+              <w:rPr>
+                <w:rFonts w:ascii="Arial" w:eastAsia="Calibri" w:hAnsi="Arial" w:cs="Arial"/>
+                <w:sz w:val="16"/>
+                <w:szCs w:val="20"/>
+              </w:rPr>
+            </w:pPr>
+            <w:r>
+              <w:rPr>
+                <w:rFonts w:ascii="Arial" w:eastAsia="Calibri" w:hAnsi="Arial" w:cs="Arial"/>
+                <w:sz w:val="16"/>
+                <w:szCs w:val="20"/>
+              </w:rPr>
+              <w:t>None or limited manual verification steps required post turnover as majority of verification are automated</w:t>
             </w:r>
           </w:p>
         </w:tc>
@@ -1614,27 +2542,9 @@
                 <w:sz w:val="16"/>
                 <w:szCs w:val="20"/>
               </w:rPr>
-              <w:t>Train adoption compliance with T&amp;D policy</w:t>
+              <w:t>Feature gate to enable/disable functionalities</w:t>
             </w:r>
           </w:p>
-        </w:tc>
-        <w:tc>
-          <w:tcPr>
-            <w:tcW w:w="1083" w:type="pct"/>
-            <w:tcBorders>
-              <w:top w:val="single" w:sz="8" w:space="0" w:color="FFFFFF"/>
-              <w:left w:val="single" w:sz="8" w:space="0" w:color="FFFFFF"/>
-              <w:bottom w:val="single" w:sz="8" w:space="0" w:color="FFFFFF"/>
-              <w:right w:val="single" w:sz="8" w:space="0" w:color="FFFFFF"/>
-            </w:tcBorders>
-            <w:shd w:val="clear" w:color="auto" w:fill="E0E0E0"/>
-            <w:tcMar>
-              <w:top w:w="72" w:type="dxa"/>
-              <w:left w:w="72" w:type="dxa"/>
-              <w:bottom w:w="72" w:type="dxa"/>
-              <w:right w:w="72" w:type="dxa"/>
-            </w:tcMar>
-          </w:tcPr>
           <w:p>
             <w:pPr>
               <w:numPr>
@@ -1653,19 +2563,15 @@
                 <w:szCs w:val="20"/>
               </w:rPr>
             </w:pPr>
+            <w:r>
+              <w:rPr>
+                <w:rFonts w:ascii="Arial" w:eastAsia="Calibri" w:hAnsi="Arial" w:cs="Arial"/>
+                <w:sz w:val="16"/>
+                <w:szCs w:val="20"/>
+              </w:rPr>
+              <w:t>Run time configuration to change application behavior without down time</w:t>
+            </w:r>
           </w:p>
-        </w:tc>
-        <w:tc>
-          <w:tcPr>
-            <w:tcW w:w="1083" w:type="pct"/>
-            <w:tcBorders>
-              <w:top w:val="single" w:sz="8" w:space="0" w:color="FFFFFF"/>
-              <w:left w:val="single" w:sz="8" w:space="0" w:color="FFFFFF"/>
-              <w:bottom w:val="single" w:sz="8" w:space="0" w:color="FFFFFF"/>
-              <w:right w:val="single" w:sz="8" w:space="0" w:color="FFFFFF"/>
-            </w:tcBorders>
-            <w:shd w:val="clear" w:color="auto" w:fill="E0E0E0"/>
-          </w:tcPr>
           <w:p>
             <w:pPr>
               <w:numPr>
@@ -1684,25 +2590,15 @@
                 <w:szCs w:val="20"/>
               </w:rPr>
             </w:pPr>
+            <w:r>
+              <w:rPr>
+                <w:rFonts w:ascii="Arial" w:eastAsia="Calibri" w:hAnsi="Arial" w:cs="Arial"/>
+                <w:sz w:val="16"/>
+                <w:szCs w:val="20"/>
+              </w:rPr>
+              <w:t>Zero downtime deployment using dark launch, blue-green deployment</w:t>
+            </w:r>
           </w:p>
-        </w:tc>
-        <w:tc>
-          <w:tcPr>
-            <w:tcW w:w="1083" w:type="pct"/>
-            <w:tcBorders>
-              <w:top w:val="single" w:sz="8" w:space="0" w:color="FFFFFF"/>
-              <w:left w:val="single" w:sz="8" w:space="0" w:color="FFFFFF"/>
-              <w:bottom w:val="single" w:sz="8" w:space="0" w:color="FFFFFF"/>
-              <w:right w:val="single" w:sz="8" w:space="0" w:color="FFFFFF"/>
-            </w:tcBorders>
-            <w:shd w:val="clear" w:color="auto" w:fill="E0E0E0"/>
-            <w:tcMar>
-              <w:top w:w="72" w:type="dxa"/>
-              <w:left w:w="72" w:type="dxa"/>
-              <w:bottom w:w="72" w:type="dxa"/>
-              <w:right w:w="72" w:type="dxa"/>
-            </w:tcMar>
-          </w:tcPr>
           <w:p>
             <w:pPr>
               <w:numPr>
@@ -1721,202 +2617,15 @@
                 <w:szCs w:val="20"/>
               </w:rPr>
             </w:pPr>
-          </w:p>
-        </w:tc>
-      </w:tr>
-      <w:tr>
-        <w:tc>
-          <w:tcPr>
-            <w:tcW w:w="667" w:type="pct"/>
-            <w:tcBorders>
-              <w:top w:val="single" w:sz="8" w:space="0" w:color="FFFFFF"/>
-              <w:left w:val="single" w:sz="8" w:space="0" w:color="FFFFFF"/>
-              <w:bottom w:val="single" w:sz="8" w:space="0" w:color="FFFFFF"/>
-              <w:right w:val="single" w:sz="8" w:space="0" w:color="FFFFFF"/>
-            </w:tcBorders>
-            <w:shd w:val="clear" w:color="auto" w:fill="808080"/>
-            <w:tcMar>
-              <w:top w:w="72" w:type="dxa"/>
-              <w:left w:w="144" w:type="dxa"/>
-              <w:bottom w:w="72" w:type="dxa"/>
-              <w:right w:w="144" w:type="dxa"/>
-            </w:tcMar>
-            <w:vAlign w:val="center"/>
-          </w:tcPr>
-          <w:p>
-            <w:pPr>
-              <w:tabs>
-                <w:tab w:val="right" w:leader="dot" w:pos="14390"/>
-              </w:tabs>
-              <w:spacing w:after="0"/>
-              <w:rPr>
-                <w:rFonts w:ascii="Arial" w:eastAsia="Calibri" w:hAnsi="Arial" w:cs="Arial"/>
-                <w:b/>
-                <w:color w:val="FFFFFF"/>
-                <w:sz w:val="18"/>
-                <w:szCs w:val="20"/>
-              </w:rPr>
-            </w:pPr>
             <w:r>
               <w:rPr>
                 <w:rFonts w:ascii="Arial" w:eastAsia="Calibri" w:hAnsi="Arial" w:cs="Arial"/>
-                <w:b/>
-                <w:color w:val="FFFFFF"/>
-                <w:sz w:val="18"/>
-                <w:szCs w:val="20"/>
-              </w:rPr>
-              <w:t>Deploy Stage</w:t>
+                <w:sz w:val="16"/>
+                <w:szCs w:val="20"/>
+              </w:rPr>
+              <w:lastRenderedPageBreak/>
+              <w:t>Systems are forward/backward compatible by design</w:t>
             </w:r>
-          </w:p>
-        </w:tc>
-        <w:tc>
-          <w:tcPr>
-            <w:tcW w:w="1083" w:type="pct"/>
-            <w:tcBorders>
-              <w:top w:val="single" w:sz="8" w:space="0" w:color="FFFFFF"/>
-              <w:left w:val="single" w:sz="8" w:space="0" w:color="FFFFFF"/>
-              <w:bottom w:val="single" w:sz="8" w:space="0" w:color="FFFFFF"/>
-              <w:right w:val="single" w:sz="8" w:space="0" w:color="FFFFFF"/>
-            </w:tcBorders>
-            <w:shd w:val="clear" w:color="auto" w:fill="E0E0E0"/>
-            <w:tcMar>
-              <w:top w:w="72" w:type="dxa"/>
-              <w:left w:w="72" w:type="dxa"/>
-              <w:bottom w:w="72" w:type="dxa"/>
-              <w:right w:w="72" w:type="dxa"/>
-            </w:tcMar>
-          </w:tcPr>
-          <w:p>
-            <w:pPr>
-              <w:numPr>
-                <w:ilvl w:val="0"/>
-                <w:numId w:val="21"/>
-              </w:numPr>
-              <w:tabs>
-                <w:tab w:val="num" w:pos="198"/>
-                <w:tab w:val="right" w:leader="dot" w:pos="14390"/>
-              </w:tabs>
-              <w:spacing w:after="0" w:line="276" w:lineRule="auto"/>
-              <w:ind w:left="198" w:hanging="180"/>
-              <w:rPr>
-                <w:rFonts w:ascii="Arial" w:eastAsia="Calibri" w:hAnsi="Arial" w:cs="Arial"/>
-                <w:sz w:val="16"/>
-                <w:szCs w:val="20"/>
-              </w:rPr>
-            </w:pPr>
-            <w:r>
-              <w:rPr>
-                <w:rFonts w:ascii="Arial" w:eastAsia="Calibri" w:hAnsi="Arial" w:cs="Arial"/>
-                <w:sz w:val="16"/>
-                <w:szCs w:val="20"/>
-              </w:rPr>
-              <w:t xml:space="preserve">Customized scripts </w:t>
-            </w:r>
-          </w:p>
-        </w:tc>
-        <w:tc>
-          <w:tcPr>
-            <w:tcW w:w="1083" w:type="pct"/>
-            <w:tcBorders>
-              <w:top w:val="single" w:sz="8" w:space="0" w:color="FFFFFF"/>
-              <w:left w:val="single" w:sz="8" w:space="0" w:color="FFFFFF"/>
-              <w:bottom w:val="single" w:sz="8" w:space="0" w:color="FFFFFF"/>
-              <w:right w:val="single" w:sz="8" w:space="0" w:color="FFFFFF"/>
-            </w:tcBorders>
-            <w:shd w:val="clear" w:color="auto" w:fill="E0E0E0"/>
-            <w:tcMar>
-              <w:top w:w="72" w:type="dxa"/>
-              <w:left w:w="72" w:type="dxa"/>
-              <w:bottom w:w="72" w:type="dxa"/>
-              <w:right w:w="72" w:type="dxa"/>
-            </w:tcMar>
-          </w:tcPr>
-          <w:p>
-            <w:pPr>
-              <w:numPr>
-                <w:ilvl w:val="0"/>
-                <w:numId w:val="21"/>
-              </w:numPr>
-              <w:tabs>
-                <w:tab w:val="num" w:pos="198"/>
-                <w:tab w:val="right" w:leader="dot" w:pos="14390"/>
-              </w:tabs>
-              <w:spacing w:after="0" w:line="276" w:lineRule="auto"/>
-              <w:ind w:left="198" w:hanging="180"/>
-              <w:rPr>
-                <w:rFonts w:ascii="Arial" w:eastAsia="Calibri" w:hAnsi="Arial" w:cs="Arial"/>
-                <w:sz w:val="16"/>
-                <w:szCs w:val="20"/>
-              </w:rPr>
-            </w:pPr>
-          </w:p>
-        </w:tc>
-        <w:tc>
-          <w:tcPr>
-            <w:tcW w:w="1083" w:type="pct"/>
-            <w:tcBorders>
-              <w:top w:val="single" w:sz="8" w:space="0" w:color="FFFFFF"/>
-              <w:left w:val="single" w:sz="8" w:space="0" w:color="FFFFFF"/>
-              <w:bottom w:val="single" w:sz="8" w:space="0" w:color="FFFFFF"/>
-              <w:right w:val="single" w:sz="8" w:space="0" w:color="FFFFFF"/>
-            </w:tcBorders>
-            <w:shd w:val="clear" w:color="auto" w:fill="E0E0E0"/>
-          </w:tcPr>
-          <w:p>
-            <w:pPr>
-              <w:numPr>
-                <w:ilvl w:val="0"/>
-                <w:numId w:val="21"/>
-              </w:numPr>
-              <w:tabs>
-                <w:tab w:val="num" w:pos="198"/>
-                <w:tab w:val="right" w:leader="dot" w:pos="14390"/>
-              </w:tabs>
-              <w:spacing w:after="0" w:line="276" w:lineRule="auto"/>
-              <w:ind w:left="198" w:hanging="180"/>
-              <w:rPr>
-                <w:rFonts w:ascii="Arial" w:eastAsia="Calibri" w:hAnsi="Arial" w:cs="Arial"/>
-                <w:sz w:val="16"/>
-                <w:szCs w:val="20"/>
-              </w:rPr>
-            </w:pPr>
-          </w:p>
-        </w:tc>
-        <w:tc>
-          <w:tcPr>
-            <w:tcW w:w="1083" w:type="pct"/>
-            <w:tcBorders>
-              <w:top w:val="single" w:sz="8" w:space="0" w:color="FFFFFF"/>
-              <w:left w:val="single" w:sz="8" w:space="0" w:color="FFFFFF"/>
-              <w:bottom w:val="single" w:sz="8" w:space="0" w:color="FFFFFF"/>
-              <w:right w:val="single" w:sz="8" w:space="0" w:color="FFFFFF"/>
-            </w:tcBorders>
-            <w:shd w:val="clear" w:color="auto" w:fill="E0E0E0"/>
-            <w:tcMar>
-              <w:top w:w="72" w:type="dxa"/>
-              <w:left w:w="72" w:type="dxa"/>
-              <w:bottom w:w="72" w:type="dxa"/>
-              <w:right w:w="72" w:type="dxa"/>
-            </w:tcMar>
-          </w:tcPr>
-          <w:p>
-            <w:pPr>
-              <w:numPr>
-                <w:ilvl w:val="0"/>
-                <w:numId w:val="21"/>
-              </w:numPr>
-              <w:tabs>
-                <w:tab w:val="num" w:pos="198"/>
-                <w:tab w:val="right" w:leader="dot" w:pos="14390"/>
-              </w:tabs>
-              <w:spacing w:after="0" w:line="276" w:lineRule="auto"/>
-              <w:ind w:left="198" w:hanging="180"/>
-              <w:rPr>
-                <w:rFonts w:ascii="Arial" w:eastAsia="Calibri" w:hAnsi="Arial" w:cs="Arial"/>
-                <w:sz w:val="16"/>
-                <w:szCs w:val="20"/>
-              </w:rPr>
-            </w:pPr>
           </w:p>
         </w:tc>
       </w:tr>
@@ -1953,7 +2662,6 @@
           <w:sz w:val="24"/>
           <w:szCs w:val="24"/>
         </w:rPr>
-        <w:lastRenderedPageBreak/>
         <w:drawing>
           <wp:inline distT="0" distB="0" distL="0" distR="0" wp14:anchorId="0AB5D27E" wp14:editId="0AD1DE2D">
             <wp:extent cx="5880735" cy="2994555"/>
@@ -2090,7 +2798,6 @@
           <w:szCs w:val="24"/>
         </w:rPr>
       </w:pPr>
-      <w:proofErr w:type="spellStart"/>
       <w:r>
         <w:rPr>
           <w:rFonts w:ascii="Helvetica" w:hAnsi="Helvetica" w:cs="Helvetica"/>
@@ -2100,7 +2807,6 @@
         </w:rPr>
         <w:t>microservice</w:t>
       </w:r>
-      <w:proofErr w:type="spellEnd"/>
     </w:p>
     <w:p>
       <w:pPr>
@@ -2498,47 +3204,7 @@
           <w:sz w:val="24"/>
           <w:szCs w:val="24"/>
         </w:rPr>
-        <w:t xml:space="preserve">deploy abstractly - truly cloudy, no care about machines, </w:t>
-      </w:r>
-      <w:proofErr w:type="spellStart"/>
-      <w:r>
-        <w:rPr>
-          <w:rFonts w:ascii="Helvetica" w:hAnsi="Helvetica" w:cs="Helvetica"/>
-          <w:color w:val="353535"/>
-          <w:sz w:val="24"/>
-          <w:szCs w:val="24"/>
-        </w:rPr>
-        <w:t>ip</w:t>
-      </w:r>
-      <w:proofErr w:type="spellEnd"/>
-      <w:r>
-        <w:rPr>
-          <w:rFonts w:ascii="Helvetica" w:hAnsi="Helvetica" w:cs="Helvetica"/>
-          <w:color w:val="353535"/>
-          <w:sz w:val="24"/>
-          <w:szCs w:val="24"/>
-        </w:rPr>
-        <w:t xml:space="preserve">, </w:t>
-      </w:r>
-      <w:proofErr w:type="spellStart"/>
-      <w:r>
-        <w:rPr>
-          <w:rFonts w:ascii="Helvetica" w:hAnsi="Helvetica" w:cs="Helvetica"/>
-          <w:color w:val="353535"/>
-          <w:sz w:val="24"/>
-          <w:szCs w:val="24"/>
-        </w:rPr>
-        <w:t>dns</w:t>
-      </w:r>
-      <w:proofErr w:type="spellEnd"/>
-      <w:r>
-        <w:rPr>
-          <w:rFonts w:ascii="Helvetica" w:hAnsi="Helvetica" w:cs="Helvetica"/>
-          <w:color w:val="353535"/>
-          <w:sz w:val="24"/>
-          <w:szCs w:val="24"/>
-        </w:rPr>
-        <w:t>, certificates</w:t>
+        <w:t>deploy abstractly - truly cloudy, no care about machines, ip, dns, certificates</w:t>
       </w:r>
     </w:p>
     <w:p>
@@ -2631,27 +3297,7 @@
           <w:sz w:val="24"/>
           <w:szCs w:val="24"/>
         </w:rPr>
-        <w:t>Test in Production (</w:t>
-      </w:r>
-      <w:proofErr w:type="spellStart"/>
-      <w:r>
-        <w:rPr>
-          <w:rFonts w:ascii="Helvetica" w:hAnsi="Helvetica" w:cs="Helvetica"/>
-          <w:color w:val="353535"/>
-          <w:sz w:val="24"/>
-          <w:szCs w:val="24"/>
-        </w:rPr>
-        <w:t>TiP</w:t>
-      </w:r>
-      <w:proofErr w:type="spellEnd"/>
-      <w:r>
-        <w:rPr>
-          <w:rFonts w:ascii="Helvetica" w:hAnsi="Helvetica" w:cs="Helvetica"/>
-          <w:color w:val="353535"/>
-          <w:sz w:val="24"/>
-          <w:szCs w:val="24"/>
-        </w:rPr>
-        <w:t>)</w:t>
+        <w:t>Test in Production (TiP)</w:t>
       </w:r>
     </w:p>
     <w:p>
@@ -2899,27 +3545,7 @@
           <w:sz w:val="24"/>
           <w:szCs w:val="24"/>
         </w:rPr>
-        <w:t xml:space="preserve">factors that require evolve: source control, build process, deployment, testing &amp; </w:t>
-      </w:r>
-      <w:proofErr w:type="spellStart"/>
-      <w:r>
-        <w:rPr>
-          <w:rFonts w:ascii="Helvetica" w:hAnsi="Helvetica" w:cs="Helvetica"/>
-          <w:color w:val="353535"/>
-          <w:sz w:val="24"/>
-          <w:szCs w:val="24"/>
-        </w:rPr>
-        <w:t>qa</w:t>
-      </w:r>
-      <w:proofErr w:type="spellEnd"/>
-      <w:r>
-        <w:rPr>
-          <w:rFonts w:ascii="Helvetica" w:hAnsi="Helvetica" w:cs="Helvetica"/>
-          <w:color w:val="353535"/>
-          <w:sz w:val="24"/>
-          <w:szCs w:val="24"/>
-        </w:rPr>
-        <w:t xml:space="preserve">, visibility, </w:t>
+        <w:t xml:space="preserve">factors that require evolve: source control, build process, deployment, testing &amp; qa, visibility, </w:t>
       </w:r>
     </w:p>
     <w:p>
@@ -3021,7 +3647,6 @@
           <w:szCs w:val="24"/>
         </w:rPr>
       </w:pPr>
-      <w:proofErr w:type="spellStart"/>
       <w:r>
         <w:rPr>
           <w:rFonts w:ascii="Helvetica" w:hAnsi="Helvetica" w:cs="Helvetica"/>
@@ -3029,9 +3654,9 @@
           <w:sz w:val="24"/>
           <w:szCs w:val="24"/>
         </w:rPr>
+        <w:lastRenderedPageBreak/>
         <w:t>github</w:t>
       </w:r>
-      <w:proofErr w:type="spellEnd"/>
     </w:p>
     <w:p>
       <w:pPr>
@@ -3071,7 +3696,6 @@
           <w:szCs w:val="24"/>
         </w:rPr>
       </w:pPr>
-      <w:proofErr w:type="spellStart"/>
       <w:r>
         <w:rPr>
           <w:rFonts w:ascii="Helvetica" w:hAnsi="Helvetica" w:cs="Helvetica"/>
@@ -3081,23 +3705,21 @@
         </w:rPr>
         <w:t>svn</w:t>
       </w:r>
-      <w:proofErr w:type="spellEnd"/>
-    </w:p>
-    <w:p>
-      <w:pPr>
-        <w:widowControl w:val="0"/>
-        <w:autoSpaceDE w:val="0"/>
-        <w:autoSpaceDN w:val="0"/>
-        <w:adjustRightInd w:val="0"/>
-        <w:spacing w:after="0"/>
-        <w:rPr>
-          <w:rFonts w:ascii="Helvetica" w:hAnsi="Helvetica" w:cs="Helvetica"/>
-          <w:color w:val="353535"/>
-          <w:sz w:val="24"/>
-          <w:szCs w:val="24"/>
-        </w:rPr>
-      </w:pPr>
-      <w:proofErr w:type="spellStart"/>
+    </w:p>
+    <w:p>
+      <w:pPr>
+        <w:widowControl w:val="0"/>
+        <w:autoSpaceDE w:val="0"/>
+        <w:autoSpaceDN w:val="0"/>
+        <w:adjustRightInd w:val="0"/>
+        <w:spacing w:after="0"/>
+        <w:rPr>
+          <w:rFonts w:ascii="Helvetica" w:hAnsi="Helvetica" w:cs="Helvetica"/>
+          <w:color w:val="353535"/>
+          <w:sz w:val="24"/>
+          <w:szCs w:val="24"/>
+        </w:rPr>
+      </w:pPr>
       <w:r>
         <w:rPr>
           <w:rFonts w:ascii="Helvetica" w:hAnsi="Helvetica" w:cs="Helvetica"/>
@@ -3107,7 +3729,6 @@
         </w:rPr>
         <w:t>bitbucket</w:t>
       </w:r>
-      <w:proofErr w:type="spellEnd"/>
     </w:p>
     <w:p>
       <w:pPr>
@@ -3154,7 +3775,6 @@
           <w:sz w:val="24"/>
           <w:szCs w:val="24"/>
         </w:rPr>
-        <w:lastRenderedPageBreak/>
         <w:t>helix</w:t>
       </w:r>
     </w:p>
@@ -3267,7 +3887,6 @@
           <w:szCs w:val="24"/>
         </w:rPr>
       </w:pPr>
-      <w:proofErr w:type="spellStart"/>
       <w:r>
         <w:rPr>
           <w:rFonts w:ascii="Helvetica" w:hAnsi="Helvetica" w:cs="Helvetica"/>
@@ -3277,23 +3896,21 @@
         </w:rPr>
         <w:t>msbuild</w:t>
       </w:r>
-      <w:proofErr w:type="spellEnd"/>
-    </w:p>
-    <w:p>
-      <w:pPr>
-        <w:widowControl w:val="0"/>
-        <w:autoSpaceDE w:val="0"/>
-        <w:autoSpaceDN w:val="0"/>
-        <w:adjustRightInd w:val="0"/>
-        <w:spacing w:after="0"/>
-        <w:rPr>
-          <w:rFonts w:ascii="Helvetica" w:hAnsi="Helvetica" w:cs="Helvetica"/>
-          <w:color w:val="353535"/>
-          <w:sz w:val="24"/>
-          <w:szCs w:val="24"/>
-        </w:rPr>
-      </w:pPr>
-      <w:proofErr w:type="spellStart"/>
+    </w:p>
+    <w:p>
+      <w:pPr>
+        <w:widowControl w:val="0"/>
+        <w:autoSpaceDE w:val="0"/>
+        <w:autoSpaceDN w:val="0"/>
+        <w:adjustRightInd w:val="0"/>
+        <w:spacing w:after="0"/>
+        <w:rPr>
+          <w:rFonts w:ascii="Helvetica" w:hAnsi="Helvetica" w:cs="Helvetica"/>
+          <w:color w:val="353535"/>
+          <w:sz w:val="24"/>
+          <w:szCs w:val="24"/>
+        </w:rPr>
+      </w:pPr>
       <w:r>
         <w:rPr>
           <w:rFonts w:ascii="Helvetica" w:hAnsi="Helvetica" w:cs="Helvetica"/>
@@ -3303,7 +3920,6 @@
         </w:rPr>
         <w:t>gradle</w:t>
       </w:r>
-      <w:proofErr w:type="spellEnd"/>
     </w:p>
     <w:p>
       <w:pPr>
@@ -3343,7 +3959,6 @@
           <w:szCs w:val="24"/>
         </w:rPr>
       </w:pPr>
-      <w:proofErr w:type="spellStart"/>
       <w:r>
         <w:rPr>
           <w:rFonts w:ascii="Helvetica" w:hAnsi="Helvetica" w:cs="Helvetica"/>
@@ -3353,7 +3968,6 @@
         </w:rPr>
         <w:t>msant</w:t>
       </w:r>
-      <w:proofErr w:type="spellEnd"/>
     </w:p>
     <w:p>
       <w:pPr>
@@ -3449,7 +4063,6 @@
           <w:szCs w:val="24"/>
         </w:rPr>
       </w:pPr>
-      <w:proofErr w:type="spellStart"/>
       <w:r>
         <w:rPr>
           <w:rFonts w:ascii="Helvetica" w:hAnsi="Helvetica" w:cs="Helvetica"/>
@@ -3459,7 +4072,6 @@
         </w:rPr>
         <w:t>jenkins</w:t>
       </w:r>
-      <w:proofErr w:type="spellEnd"/>
     </w:p>
     <w:p>
       <w:pPr>
@@ -3499,7 +4111,6 @@
           <w:szCs w:val="24"/>
         </w:rPr>
       </w:pPr>
-      <w:proofErr w:type="spellStart"/>
       <w:r>
         <w:rPr>
           <w:rFonts w:ascii="Helvetica" w:hAnsi="Helvetica" w:cs="Helvetica"/>
@@ -3509,7 +4120,6 @@
         </w:rPr>
         <w:t>teamcity</w:t>
       </w:r>
-      <w:proofErr w:type="spellEnd"/>
     </w:p>
     <w:p>
       <w:pPr>
@@ -3733,7 +4343,6 @@
           <w:szCs w:val="24"/>
         </w:rPr>
       </w:pPr>
-      <w:proofErr w:type="spellStart"/>
       <w:r>
         <w:rPr>
           <w:rFonts w:ascii="Helvetica" w:hAnsi="Helvetica" w:cs="Helvetica"/>
@@ -3743,23 +4352,21 @@
         </w:rPr>
         <w:t>junit</w:t>
       </w:r>
-      <w:proofErr w:type="spellEnd"/>
-    </w:p>
-    <w:p>
-      <w:pPr>
-        <w:widowControl w:val="0"/>
-        <w:autoSpaceDE w:val="0"/>
-        <w:autoSpaceDN w:val="0"/>
-        <w:adjustRightInd w:val="0"/>
-        <w:spacing w:after="0"/>
-        <w:rPr>
-          <w:rFonts w:ascii="Helvetica" w:hAnsi="Helvetica" w:cs="Helvetica"/>
-          <w:color w:val="353535"/>
-          <w:sz w:val="24"/>
-          <w:szCs w:val="24"/>
-        </w:rPr>
-      </w:pPr>
-      <w:proofErr w:type="spellStart"/>
+    </w:p>
+    <w:p>
+      <w:pPr>
+        <w:widowControl w:val="0"/>
+        <w:autoSpaceDE w:val="0"/>
+        <w:autoSpaceDN w:val="0"/>
+        <w:adjustRightInd w:val="0"/>
+        <w:spacing w:after="0"/>
+        <w:rPr>
+          <w:rFonts w:ascii="Helvetica" w:hAnsi="Helvetica" w:cs="Helvetica"/>
+          <w:color w:val="353535"/>
+          <w:sz w:val="24"/>
+          <w:szCs w:val="24"/>
+        </w:rPr>
+      </w:pPr>
       <w:r>
         <w:rPr>
           <w:rFonts w:ascii="Helvetica" w:hAnsi="Helvetica" w:cs="Helvetica"/>
@@ -3769,23 +4376,21 @@
         </w:rPr>
         <w:t>jmeter</w:t>
       </w:r>
-      <w:proofErr w:type="spellEnd"/>
-    </w:p>
-    <w:p>
-      <w:pPr>
-        <w:widowControl w:val="0"/>
-        <w:autoSpaceDE w:val="0"/>
-        <w:autoSpaceDN w:val="0"/>
-        <w:adjustRightInd w:val="0"/>
-        <w:spacing w:after="0"/>
-        <w:rPr>
-          <w:rFonts w:ascii="Helvetica" w:hAnsi="Helvetica" w:cs="Helvetica"/>
-          <w:color w:val="353535"/>
-          <w:sz w:val="24"/>
-          <w:szCs w:val="24"/>
-        </w:rPr>
-      </w:pPr>
-      <w:proofErr w:type="spellStart"/>
+    </w:p>
+    <w:p>
+      <w:pPr>
+        <w:widowControl w:val="0"/>
+        <w:autoSpaceDE w:val="0"/>
+        <w:autoSpaceDN w:val="0"/>
+        <w:adjustRightInd w:val="0"/>
+        <w:spacing w:after="0"/>
+        <w:rPr>
+          <w:rFonts w:ascii="Helvetica" w:hAnsi="Helvetica" w:cs="Helvetica"/>
+          <w:color w:val="353535"/>
+          <w:sz w:val="24"/>
+          <w:szCs w:val="24"/>
+        </w:rPr>
+      </w:pPr>
       <w:r>
         <w:rPr>
           <w:rFonts w:ascii="Helvetica" w:hAnsi="Helvetica" w:cs="Helvetica"/>
@@ -3795,23 +4400,21 @@
         </w:rPr>
         <w:t>appium</w:t>
       </w:r>
-      <w:proofErr w:type="spellEnd"/>
-    </w:p>
-    <w:p>
-      <w:pPr>
-        <w:widowControl w:val="0"/>
-        <w:autoSpaceDE w:val="0"/>
-        <w:autoSpaceDN w:val="0"/>
-        <w:adjustRightInd w:val="0"/>
-        <w:spacing w:after="0"/>
-        <w:rPr>
-          <w:rFonts w:ascii="Helvetica" w:hAnsi="Helvetica" w:cs="Helvetica"/>
-          <w:color w:val="353535"/>
-          <w:sz w:val="24"/>
-          <w:szCs w:val="24"/>
-        </w:rPr>
-      </w:pPr>
-      <w:proofErr w:type="spellStart"/>
+    </w:p>
+    <w:p>
+      <w:pPr>
+        <w:widowControl w:val="0"/>
+        <w:autoSpaceDE w:val="0"/>
+        <w:autoSpaceDN w:val="0"/>
+        <w:adjustRightInd w:val="0"/>
+        <w:spacing w:after="0"/>
+        <w:rPr>
+          <w:rFonts w:ascii="Helvetica" w:hAnsi="Helvetica" w:cs="Helvetica"/>
+          <w:color w:val="353535"/>
+          <w:sz w:val="24"/>
+          <w:szCs w:val="24"/>
+        </w:rPr>
+      </w:pPr>
       <w:r>
         <w:rPr>
           <w:rFonts w:ascii="Helvetica" w:hAnsi="Helvetica" w:cs="Helvetica"/>
@@ -3821,7 +4424,6 @@
         </w:rPr>
         <w:t>testcomplete</w:t>
       </w:r>
-      <w:proofErr w:type="spellEnd"/>
     </w:p>
     <w:p>
       <w:pPr>
@@ -3917,7 +4519,6 @@
           <w:szCs w:val="24"/>
         </w:rPr>
       </w:pPr>
-      <w:proofErr w:type="spellStart"/>
       <w:r>
         <w:rPr>
           <w:rFonts w:ascii="Helvetica" w:hAnsi="Helvetica" w:cs="Helvetica"/>
@@ -3927,23 +4528,21 @@
         </w:rPr>
         <w:t>codedeploy</w:t>
       </w:r>
-      <w:proofErr w:type="spellEnd"/>
-    </w:p>
-    <w:p>
-      <w:pPr>
-        <w:widowControl w:val="0"/>
-        <w:autoSpaceDE w:val="0"/>
-        <w:autoSpaceDN w:val="0"/>
-        <w:adjustRightInd w:val="0"/>
-        <w:spacing w:after="0"/>
-        <w:rPr>
-          <w:rFonts w:ascii="Helvetica" w:hAnsi="Helvetica" w:cs="Helvetica"/>
-          <w:color w:val="353535"/>
-          <w:sz w:val="24"/>
-          <w:szCs w:val="24"/>
-        </w:rPr>
-      </w:pPr>
-      <w:proofErr w:type="spellStart"/>
+    </w:p>
+    <w:p>
+      <w:pPr>
+        <w:widowControl w:val="0"/>
+        <w:autoSpaceDE w:val="0"/>
+        <w:autoSpaceDN w:val="0"/>
+        <w:adjustRightInd w:val="0"/>
+        <w:spacing w:after="0"/>
+        <w:rPr>
+          <w:rFonts w:ascii="Helvetica" w:hAnsi="Helvetica" w:cs="Helvetica"/>
+          <w:color w:val="353535"/>
+          <w:sz w:val="24"/>
+          <w:szCs w:val="24"/>
+        </w:rPr>
+      </w:pPr>
       <w:r>
         <w:rPr>
           <w:rFonts w:ascii="Helvetica" w:hAnsi="Helvetica" w:cs="Helvetica"/>
@@ -3953,23 +4552,21 @@
         </w:rPr>
         <w:t>ssh</w:t>
       </w:r>
-      <w:proofErr w:type="spellEnd"/>
-    </w:p>
-    <w:p>
-      <w:pPr>
-        <w:widowControl w:val="0"/>
-        <w:autoSpaceDE w:val="0"/>
-        <w:autoSpaceDN w:val="0"/>
-        <w:adjustRightInd w:val="0"/>
-        <w:spacing w:after="0"/>
-        <w:rPr>
-          <w:rFonts w:ascii="Helvetica" w:hAnsi="Helvetica" w:cs="Helvetica"/>
-          <w:color w:val="353535"/>
-          <w:sz w:val="24"/>
-          <w:szCs w:val="24"/>
-        </w:rPr>
-      </w:pPr>
-      <w:proofErr w:type="spellStart"/>
+    </w:p>
+    <w:p>
+      <w:pPr>
+        <w:widowControl w:val="0"/>
+        <w:autoSpaceDE w:val="0"/>
+        <w:autoSpaceDN w:val="0"/>
+        <w:adjustRightInd w:val="0"/>
+        <w:spacing w:after="0"/>
+        <w:rPr>
+          <w:rFonts w:ascii="Helvetica" w:hAnsi="Helvetica" w:cs="Helvetica"/>
+          <w:color w:val="353535"/>
+          <w:sz w:val="24"/>
+          <w:szCs w:val="24"/>
+        </w:rPr>
+      </w:pPr>
       <w:r>
         <w:rPr>
           <w:rFonts w:ascii="Helvetica" w:hAnsi="Helvetica" w:cs="Helvetica"/>
@@ -3979,23 +4576,21 @@
         </w:rPr>
         <w:t>rapiddeploy</w:t>
       </w:r>
-      <w:proofErr w:type="spellEnd"/>
-    </w:p>
-    <w:p>
-      <w:pPr>
-        <w:widowControl w:val="0"/>
-        <w:autoSpaceDE w:val="0"/>
-        <w:autoSpaceDN w:val="0"/>
-        <w:adjustRightInd w:val="0"/>
-        <w:spacing w:after="0"/>
-        <w:rPr>
-          <w:rFonts w:ascii="Helvetica" w:hAnsi="Helvetica" w:cs="Helvetica"/>
-          <w:color w:val="353535"/>
-          <w:sz w:val="24"/>
-          <w:szCs w:val="24"/>
-        </w:rPr>
-      </w:pPr>
-      <w:proofErr w:type="spellStart"/>
+    </w:p>
+    <w:p>
+      <w:pPr>
+        <w:widowControl w:val="0"/>
+        <w:autoSpaceDE w:val="0"/>
+        <w:autoSpaceDN w:val="0"/>
+        <w:adjustRightInd w:val="0"/>
+        <w:spacing w:after="0"/>
+        <w:rPr>
+          <w:rFonts w:ascii="Helvetica" w:hAnsi="Helvetica" w:cs="Helvetica"/>
+          <w:color w:val="353535"/>
+          <w:sz w:val="24"/>
+          <w:szCs w:val="24"/>
+        </w:rPr>
+      </w:pPr>
       <w:r>
         <w:rPr>
           <w:rFonts w:ascii="Helvetica" w:hAnsi="Helvetica" w:cs="Helvetica"/>
@@ -4003,9 +4598,23 @@
           <w:sz w:val="24"/>
           <w:szCs w:val="24"/>
         </w:rPr>
-        <w:t>rundeckxl</w:t>
+        <w:t>rundeckxl deploy</w:t>
       </w:r>
-      <w:proofErr w:type="spellEnd"/>
+    </w:p>
+    <w:p>
+      <w:pPr>
+        <w:widowControl w:val="0"/>
+        <w:autoSpaceDE w:val="0"/>
+        <w:autoSpaceDN w:val="0"/>
+        <w:adjustRightInd w:val="0"/>
+        <w:spacing w:after="0"/>
+        <w:rPr>
+          <w:rFonts w:ascii="Helvetica" w:hAnsi="Helvetica" w:cs="Helvetica"/>
+          <w:color w:val="353535"/>
+          <w:sz w:val="24"/>
+          <w:szCs w:val="24"/>
+        </w:rPr>
+      </w:pPr>
       <w:r>
         <w:rPr>
           <w:rFonts w:ascii="Helvetica" w:hAnsi="Helvetica" w:cs="Helvetica"/>
@@ -4013,7 +4622,8 @@
           <w:sz w:val="24"/>
           <w:szCs w:val="24"/>
         </w:rPr>
-        <w:t xml:space="preserve"> deploy</w:t>
+        <w:lastRenderedPageBreak/>
+        <w:t>ultracode deploy</w:t>
       </w:r>
     </w:p>
     <w:p>
@@ -4030,93 +4640,46 @@
           <w:szCs w:val="24"/>
         </w:rPr>
       </w:pPr>
-      <w:proofErr w:type="spellStart"/>
+    </w:p>
+    <w:p>
+      <w:pPr>
+        <w:widowControl w:val="0"/>
+        <w:autoSpaceDE w:val="0"/>
+        <w:autoSpaceDN w:val="0"/>
+        <w:adjustRightInd w:val="0"/>
+        <w:spacing w:after="0"/>
+        <w:rPr>
+          <w:rFonts w:ascii="Helvetica" w:hAnsi="Helvetica" w:cs="Helvetica"/>
+          <w:color w:val="353535"/>
+          <w:sz w:val="24"/>
+          <w:szCs w:val="24"/>
+        </w:rPr>
+      </w:pPr>
+    </w:p>
+    <w:p>
+      <w:pPr>
+        <w:widowControl w:val="0"/>
+        <w:autoSpaceDE w:val="0"/>
+        <w:autoSpaceDN w:val="0"/>
+        <w:adjustRightInd w:val="0"/>
+        <w:spacing w:after="0"/>
+        <w:rPr>
+          <w:rFonts w:ascii="Helvetica" w:hAnsi="Helvetica" w:cs="Helvetica"/>
+          <w:b/>
+          <w:color w:val="353535"/>
+          <w:sz w:val="24"/>
+          <w:szCs w:val="24"/>
+        </w:rPr>
+      </w:pPr>
       <w:r>
         <w:rPr>
           <w:rFonts w:ascii="Helvetica" w:hAnsi="Helvetica" w:cs="Helvetica"/>
-          <w:color w:val="353535"/>
-          <w:sz w:val="24"/>
-          <w:szCs w:val="24"/>
-        </w:rPr>
-        <w:t>ultracode</w:t>
-      </w:r>
-      <w:proofErr w:type="spellEnd"/>
-      <w:r>
-        <w:rPr>
-          <w:rFonts w:ascii="Helvetica" w:hAnsi="Helvetica" w:cs="Helvetica"/>
-          <w:color w:val="353535"/>
-          <w:sz w:val="24"/>
-          <w:szCs w:val="24"/>
-        </w:rPr>
-        <w:t xml:space="preserve"> deploy</w:t>
-      </w:r>
-    </w:p>
-    <w:p>
-      <w:pPr>
-        <w:widowControl w:val="0"/>
-        <w:autoSpaceDE w:val="0"/>
-        <w:autoSpaceDN w:val="0"/>
-        <w:adjustRightInd w:val="0"/>
-        <w:spacing w:after="0"/>
-        <w:rPr>
-          <w:rFonts w:ascii="Helvetica" w:hAnsi="Helvetica" w:cs="Helvetica"/>
-          <w:color w:val="353535"/>
-          <w:sz w:val="24"/>
-          <w:szCs w:val="24"/>
-        </w:rPr>
-      </w:pPr>
-    </w:p>
-    <w:p>
-      <w:pPr>
-        <w:widowControl w:val="0"/>
-        <w:autoSpaceDE w:val="0"/>
-        <w:autoSpaceDN w:val="0"/>
-        <w:adjustRightInd w:val="0"/>
-        <w:spacing w:after="0"/>
-        <w:rPr>
-          <w:rFonts w:ascii="Helvetica" w:hAnsi="Helvetica" w:cs="Helvetica"/>
-          <w:color w:val="353535"/>
-          <w:sz w:val="24"/>
-          <w:szCs w:val="24"/>
-        </w:rPr>
-      </w:pPr>
-    </w:p>
-    <w:p>
-      <w:pPr>
-        <w:widowControl w:val="0"/>
-        <w:autoSpaceDE w:val="0"/>
-        <w:autoSpaceDN w:val="0"/>
-        <w:adjustRightInd w:val="0"/>
-        <w:spacing w:after="0"/>
-        <w:rPr>
-          <w:rFonts w:ascii="Helvetica" w:hAnsi="Helvetica" w:cs="Helvetica"/>
           <w:b/>
           <w:color w:val="353535"/>
           <w:sz w:val="24"/>
           <w:szCs w:val="24"/>
         </w:rPr>
-      </w:pPr>
-      <w:proofErr w:type="spellStart"/>
-      <w:r>
-        <w:rPr>
-          <w:rFonts w:ascii="Helvetica" w:hAnsi="Helvetica" w:cs="Helvetica"/>
-          <w:b/>
-          <w:color w:val="353535"/>
-          <w:sz w:val="24"/>
-          <w:szCs w:val="24"/>
-        </w:rPr>
-        <w:t>Config</w:t>
-      </w:r>
-      <w:proofErr w:type="spellEnd"/>
-      <w:r>
-        <w:rPr>
-          <w:rFonts w:ascii="Helvetica" w:hAnsi="Helvetica" w:cs="Helvetica"/>
-          <w:b/>
-          <w:color w:val="353535"/>
-          <w:sz w:val="24"/>
-          <w:szCs w:val="24"/>
-        </w:rPr>
-        <w:t>/provisioning</w:t>
+        <w:t>Config/provisioning</w:t>
       </w:r>
     </w:p>
     <w:p>
@@ -4164,7 +4727,6 @@
           <w:sz w:val="24"/>
           <w:szCs w:val="24"/>
         </w:rPr>
-        <w:lastRenderedPageBreak/>
         <w:t>puppet</w:t>
       </w:r>
     </w:p>
@@ -4182,7 +4744,6 @@
           <w:szCs w:val="24"/>
         </w:rPr>
       </w:pPr>
-      <w:proofErr w:type="spellStart"/>
       <w:r>
         <w:rPr>
           <w:rFonts w:ascii="Helvetica" w:hAnsi="Helvetica" w:cs="Helvetica"/>
@@ -4192,7 +4753,6 @@
         </w:rPr>
         <w:t>ansible</w:t>
       </w:r>
-      <w:proofErr w:type="spellEnd"/>
     </w:p>
     <w:p>
       <w:pPr>
@@ -4297,7 +4857,6 @@
           <w:szCs w:val="24"/>
         </w:rPr>
       </w:pPr>
-      <w:proofErr w:type="spellStart"/>
       <w:r>
         <w:rPr>
           <w:rFonts w:ascii="Helvetica" w:hAnsi="Helvetica" w:cs="Helvetica"/>
@@ -4307,23 +4866,21 @@
         </w:rPr>
         <w:t>docker</w:t>
       </w:r>
-      <w:proofErr w:type="spellEnd"/>
-    </w:p>
-    <w:p>
-      <w:pPr>
-        <w:widowControl w:val="0"/>
-        <w:autoSpaceDE w:val="0"/>
-        <w:autoSpaceDN w:val="0"/>
-        <w:adjustRightInd w:val="0"/>
-        <w:spacing w:after="0"/>
-        <w:rPr>
-          <w:rFonts w:ascii="Helvetica" w:hAnsi="Helvetica" w:cs="Helvetica"/>
-          <w:color w:val="353535"/>
-          <w:sz w:val="24"/>
-          <w:szCs w:val="24"/>
-        </w:rPr>
-      </w:pPr>
-      <w:proofErr w:type="spellStart"/>
+    </w:p>
+    <w:p>
+      <w:pPr>
+        <w:widowControl w:val="0"/>
+        <w:autoSpaceDE w:val="0"/>
+        <w:autoSpaceDN w:val="0"/>
+        <w:adjustRightInd w:val="0"/>
+        <w:spacing w:after="0"/>
+        <w:rPr>
+          <w:rFonts w:ascii="Helvetica" w:hAnsi="Helvetica" w:cs="Helvetica"/>
+          <w:color w:val="353535"/>
+          <w:sz w:val="24"/>
+          <w:szCs w:val="24"/>
+        </w:rPr>
+      </w:pPr>
       <w:r>
         <w:rPr>
           <w:rFonts w:ascii="Helvetica" w:hAnsi="Helvetica" w:cs="Helvetica"/>
@@ -4333,23 +4890,21 @@
         </w:rPr>
         <w:t>mesos</w:t>
       </w:r>
-      <w:proofErr w:type="spellEnd"/>
-    </w:p>
-    <w:p>
-      <w:pPr>
-        <w:widowControl w:val="0"/>
-        <w:autoSpaceDE w:val="0"/>
-        <w:autoSpaceDN w:val="0"/>
-        <w:adjustRightInd w:val="0"/>
-        <w:spacing w:after="0"/>
-        <w:rPr>
-          <w:rFonts w:ascii="Helvetica" w:hAnsi="Helvetica" w:cs="Helvetica"/>
-          <w:color w:val="353535"/>
-          <w:sz w:val="24"/>
-          <w:szCs w:val="24"/>
-        </w:rPr>
-      </w:pPr>
-      <w:proofErr w:type="spellStart"/>
+    </w:p>
+    <w:p>
+      <w:pPr>
+        <w:widowControl w:val="0"/>
+        <w:autoSpaceDE w:val="0"/>
+        <w:autoSpaceDN w:val="0"/>
+        <w:adjustRightInd w:val="0"/>
+        <w:spacing w:after="0"/>
+        <w:rPr>
+          <w:rFonts w:ascii="Helvetica" w:hAnsi="Helvetica" w:cs="Helvetica"/>
+          <w:color w:val="353535"/>
+          <w:sz w:val="24"/>
+          <w:szCs w:val="24"/>
+        </w:rPr>
+      </w:pPr>
       <w:r>
         <w:rPr>
           <w:rFonts w:ascii="Helvetica" w:hAnsi="Helvetica" w:cs="Helvetica"/>
@@ -4359,7 +4914,6 @@
         </w:rPr>
         <w:t>kubermeters</w:t>
       </w:r>
-      <w:proofErr w:type="spellEnd"/>
     </w:p>
     <w:p>
       <w:pPr>
@@ -4397,55 +4951,23 @@
           <w:sz w:val="24"/>
           <w:szCs w:val="24"/>
         </w:rPr>
-        <w:t>cloud/</w:t>
+        <w:t>cloud/laas/paas</w:t>
       </w:r>
-      <w:proofErr w:type="spellStart"/>
-      <w:r>
-        <w:rPr>
-          <w:rFonts w:ascii="Helvetica" w:hAnsi="Helvetica" w:cs="Helvetica"/>
-          <w:color w:val="353535"/>
-          <w:sz w:val="24"/>
-          <w:szCs w:val="24"/>
-        </w:rPr>
-        <w:t>laas</w:t>
-      </w:r>
-      <w:proofErr w:type="spellEnd"/>
-      <w:r>
-        <w:rPr>
-          <w:rFonts w:ascii="Helvetica" w:hAnsi="Helvetica" w:cs="Helvetica"/>
-          <w:color w:val="353535"/>
-          <w:sz w:val="24"/>
-          <w:szCs w:val="24"/>
-        </w:rPr>
-        <w:t>/</w:t>
-      </w:r>
-      <w:proofErr w:type="spellStart"/>
-      <w:r>
-        <w:rPr>
-          <w:rFonts w:ascii="Helvetica" w:hAnsi="Helvetica" w:cs="Helvetica"/>
-          <w:color w:val="353535"/>
-          <w:sz w:val="24"/>
-          <w:szCs w:val="24"/>
-        </w:rPr>
-        <w:t>paas</w:t>
-      </w:r>
-      <w:proofErr w:type="spellEnd"/>
-    </w:p>
-    <w:p>
-      <w:pPr>
-        <w:widowControl w:val="0"/>
-        <w:autoSpaceDE w:val="0"/>
-        <w:autoSpaceDN w:val="0"/>
-        <w:adjustRightInd w:val="0"/>
-        <w:spacing w:after="0"/>
-        <w:rPr>
-          <w:rFonts w:ascii="Helvetica" w:hAnsi="Helvetica" w:cs="Helvetica"/>
-          <w:color w:val="353535"/>
-          <w:sz w:val="24"/>
-          <w:szCs w:val="24"/>
-        </w:rPr>
-      </w:pPr>
-      <w:proofErr w:type="spellStart"/>
+    </w:p>
+    <w:p>
+      <w:pPr>
+        <w:widowControl w:val="0"/>
+        <w:autoSpaceDE w:val="0"/>
+        <w:autoSpaceDN w:val="0"/>
+        <w:adjustRightInd w:val="0"/>
+        <w:spacing w:after="0"/>
+        <w:rPr>
+          <w:rFonts w:ascii="Helvetica" w:hAnsi="Helvetica" w:cs="Helvetica"/>
+          <w:color w:val="353535"/>
+          <w:sz w:val="24"/>
+          <w:szCs w:val="24"/>
+        </w:rPr>
+      </w:pPr>
       <w:r>
         <w:rPr>
           <w:rFonts w:ascii="Helvetica" w:hAnsi="Helvetica" w:cs="Helvetica"/>
@@ -4455,7 +4977,6 @@
         </w:rPr>
         <w:t>aws</w:t>
       </w:r>
-      <w:proofErr w:type="spellEnd"/>
     </w:p>
     <w:p>
       <w:pPr>
@@ -4495,7 +5016,6 @@
           <w:szCs w:val="24"/>
         </w:rPr>
       </w:pPr>
-      <w:proofErr w:type="spellStart"/>
       <w:r>
         <w:rPr>
           <w:rFonts w:ascii="Helvetica" w:hAnsi="Helvetica" w:cs="Helvetica"/>
@@ -4505,23 +5025,21 @@
         </w:rPr>
         <w:t>heroku</w:t>
       </w:r>
-      <w:proofErr w:type="spellEnd"/>
-    </w:p>
-    <w:p>
-      <w:pPr>
-        <w:widowControl w:val="0"/>
-        <w:autoSpaceDE w:val="0"/>
-        <w:autoSpaceDN w:val="0"/>
-        <w:adjustRightInd w:val="0"/>
-        <w:spacing w:after="0"/>
-        <w:rPr>
-          <w:rFonts w:ascii="Helvetica" w:hAnsi="Helvetica" w:cs="Helvetica"/>
-          <w:color w:val="353535"/>
-          <w:sz w:val="24"/>
-          <w:szCs w:val="24"/>
-        </w:rPr>
-      </w:pPr>
-      <w:proofErr w:type="spellStart"/>
+    </w:p>
+    <w:p>
+      <w:pPr>
+        <w:widowControl w:val="0"/>
+        <w:autoSpaceDE w:val="0"/>
+        <w:autoSpaceDN w:val="0"/>
+        <w:adjustRightInd w:val="0"/>
+        <w:spacing w:after="0"/>
+        <w:rPr>
+          <w:rFonts w:ascii="Helvetica" w:hAnsi="Helvetica" w:cs="Helvetica"/>
+          <w:color w:val="353535"/>
+          <w:sz w:val="24"/>
+          <w:szCs w:val="24"/>
+        </w:rPr>
+      </w:pPr>
       <w:r>
         <w:rPr>
           <w:rFonts w:ascii="Helvetica" w:hAnsi="Helvetica" w:cs="Helvetica"/>
@@ -4531,7 +5049,6 @@
         </w:rPr>
         <w:t>apprenda</w:t>
       </w:r>
-      <w:proofErr w:type="spellEnd"/>
     </w:p>
     <w:p>
       <w:pPr>
@@ -4627,7 +5144,6 @@
           <w:szCs w:val="24"/>
         </w:rPr>
       </w:pPr>
-      <w:proofErr w:type="spellStart"/>
       <w:r>
         <w:rPr>
           <w:rFonts w:ascii="Helvetica" w:hAnsi="Helvetica" w:cs="Helvetica"/>
@@ -4637,23 +5153,21 @@
         </w:rPr>
         <w:t>tcm</w:t>
       </w:r>
-      <w:proofErr w:type="spellEnd"/>
-    </w:p>
-    <w:p>
-      <w:pPr>
-        <w:widowControl w:val="0"/>
-        <w:autoSpaceDE w:val="0"/>
-        <w:autoSpaceDN w:val="0"/>
-        <w:adjustRightInd w:val="0"/>
-        <w:spacing w:after="0"/>
-        <w:rPr>
-          <w:rFonts w:ascii="Helvetica" w:hAnsi="Helvetica" w:cs="Helvetica"/>
-          <w:color w:val="353535"/>
-          <w:sz w:val="24"/>
-          <w:szCs w:val="24"/>
-        </w:rPr>
-      </w:pPr>
-      <w:proofErr w:type="spellStart"/>
+    </w:p>
+    <w:p>
+      <w:pPr>
+        <w:widowControl w:val="0"/>
+        <w:autoSpaceDE w:val="0"/>
+        <w:autoSpaceDN w:val="0"/>
+        <w:adjustRightInd w:val="0"/>
+        <w:spacing w:after="0"/>
+        <w:rPr>
+          <w:rFonts w:ascii="Helvetica" w:hAnsi="Helvetica" w:cs="Helvetica"/>
+          <w:color w:val="353535"/>
+          <w:sz w:val="24"/>
+          <w:szCs w:val="24"/>
+        </w:rPr>
+      </w:pPr>
       <w:r>
         <w:rPr>
           <w:rFonts w:ascii="Helvetica" w:hAnsi="Helvetica" w:cs="Helvetica"/>
@@ -4661,17 +5175,7 @@
           <w:sz w:val="24"/>
           <w:szCs w:val="24"/>
         </w:rPr>
-        <w:t>bmc</w:t>
-      </w:r>
-      <w:proofErr w:type="spellEnd"/>
-      <w:r>
-        <w:rPr>
-          <w:rFonts w:ascii="Helvetica" w:hAnsi="Helvetica" w:cs="Helvetica"/>
-          <w:color w:val="353535"/>
-          <w:sz w:val="24"/>
-          <w:szCs w:val="24"/>
-        </w:rPr>
-        <w:t xml:space="preserve"> release process</w:t>
+        <w:t>bmc release process</w:t>
       </w:r>
     </w:p>
     <w:p>
@@ -4744,7 +5248,6 @@
           <w:szCs w:val="24"/>
         </w:rPr>
       </w:pPr>
-      <w:proofErr w:type="spellStart"/>
       <w:r>
         <w:rPr>
           <w:rFonts w:ascii="Helvetica" w:hAnsi="Helvetica" w:cs="Helvetica"/>
@@ -4752,45 +5255,23 @@
           <w:sz w:val="24"/>
           <w:szCs w:val="24"/>
         </w:rPr>
-        <w:t>jira</w:t>
+        <w:t>jira, slack, trello</w:t>
       </w:r>
-      <w:proofErr w:type="spellEnd"/>
-      <w:r>
-        <w:rPr>
-          <w:rFonts w:ascii="Helvetica" w:hAnsi="Helvetica" w:cs="Helvetica"/>
-          <w:color w:val="353535"/>
-          <w:sz w:val="24"/>
-          <w:szCs w:val="24"/>
-        </w:rPr>
-        <w:t xml:space="preserve">, slack, </w:t>
-      </w:r>
-      <w:proofErr w:type="spellStart"/>
-      <w:r>
-        <w:rPr>
-          <w:rFonts w:ascii="Helvetica" w:hAnsi="Helvetica" w:cs="Helvetica"/>
-          <w:color w:val="353535"/>
-          <w:sz w:val="24"/>
-          <w:szCs w:val="24"/>
-        </w:rPr>
-        <w:t>trello</w:t>
-      </w:r>
-      <w:proofErr w:type="spellEnd"/>
-    </w:p>
-    <w:p>
-      <w:pPr>
-        <w:widowControl w:val="0"/>
-        <w:autoSpaceDE w:val="0"/>
-        <w:autoSpaceDN w:val="0"/>
-        <w:adjustRightInd w:val="0"/>
-        <w:spacing w:after="0"/>
-        <w:rPr>
-          <w:rFonts w:ascii="Helvetica" w:hAnsi="Helvetica" w:cs="Helvetica"/>
-          <w:color w:val="353535"/>
-          <w:sz w:val="24"/>
-          <w:szCs w:val="24"/>
-        </w:rPr>
-      </w:pPr>
-      <w:proofErr w:type="spellStart"/>
+    </w:p>
+    <w:p>
+      <w:pPr>
+        <w:widowControl w:val="0"/>
+        <w:autoSpaceDE w:val="0"/>
+        <w:autoSpaceDN w:val="0"/>
+        <w:adjustRightInd w:val="0"/>
+        <w:spacing w:after="0"/>
+        <w:rPr>
+          <w:rFonts w:ascii="Helvetica" w:hAnsi="Helvetica" w:cs="Helvetica"/>
+          <w:color w:val="353535"/>
+          <w:sz w:val="24"/>
+          <w:szCs w:val="24"/>
+        </w:rPr>
+      </w:pPr>
       <w:r>
         <w:rPr>
           <w:rFonts w:ascii="Helvetica" w:hAnsi="Helvetica" w:cs="Helvetica"/>
@@ -4800,7 +5281,6 @@
         </w:rPr>
         <w:t>servicenow</w:t>
       </w:r>
-      <w:proofErr w:type="spellEnd"/>
     </w:p>
     <w:p>
       <w:pPr>
@@ -4857,7 +5337,6 @@
           <w:szCs w:val="24"/>
         </w:rPr>
       </w:pPr>
-      <w:proofErr w:type="spellStart"/>
       <w:r>
         <w:rPr>
           <w:rFonts w:ascii="Helvetica" w:hAnsi="Helvetica" w:cs="Helvetica"/>
@@ -4867,7 +5346,6 @@
         </w:rPr>
         <w:t>kibana</w:t>
       </w:r>
-      <w:proofErr w:type="spellEnd"/>
     </w:p>
     <w:p>
       <w:pPr>
@@ -4948,7 +5426,6 @@
           <w:szCs w:val="24"/>
         </w:rPr>
       </w:pPr>
-      <w:proofErr w:type="spellStart"/>
       <w:r>
         <w:rPr>
           <w:rFonts w:ascii="Helvetica" w:hAnsi="Helvetica" w:cs="Helvetica"/>
@@ -4958,23 +5435,21 @@
         </w:rPr>
         <w:t>splunk</w:t>
       </w:r>
-      <w:proofErr w:type="spellEnd"/>
-    </w:p>
-    <w:p>
-      <w:pPr>
-        <w:widowControl w:val="0"/>
-        <w:autoSpaceDE w:val="0"/>
-        <w:autoSpaceDN w:val="0"/>
-        <w:adjustRightInd w:val="0"/>
-        <w:spacing w:after="0"/>
-        <w:rPr>
-          <w:rFonts w:ascii="Helvetica" w:hAnsi="Helvetica" w:cs="Helvetica"/>
-          <w:color w:val="353535"/>
-          <w:sz w:val="24"/>
-          <w:szCs w:val="24"/>
-        </w:rPr>
-      </w:pPr>
-      <w:proofErr w:type="spellStart"/>
+    </w:p>
+    <w:p>
+      <w:pPr>
+        <w:widowControl w:val="0"/>
+        <w:autoSpaceDE w:val="0"/>
+        <w:autoSpaceDN w:val="0"/>
+        <w:adjustRightInd w:val="0"/>
+        <w:spacing w:after="0"/>
+        <w:rPr>
+          <w:rFonts w:ascii="Helvetica" w:hAnsi="Helvetica" w:cs="Helvetica"/>
+          <w:color w:val="353535"/>
+          <w:sz w:val="24"/>
+          <w:szCs w:val="24"/>
+        </w:rPr>
+      </w:pPr>
       <w:r>
         <w:rPr>
           <w:rFonts w:ascii="Helvetica" w:hAnsi="Helvetica" w:cs="Helvetica"/>
@@ -4984,23 +5459,21 @@
         </w:rPr>
         <w:t>logstash</w:t>
       </w:r>
-      <w:proofErr w:type="spellEnd"/>
-    </w:p>
-    <w:p>
-      <w:pPr>
-        <w:widowControl w:val="0"/>
-        <w:autoSpaceDE w:val="0"/>
-        <w:autoSpaceDN w:val="0"/>
-        <w:adjustRightInd w:val="0"/>
-        <w:spacing w:after="0"/>
-        <w:rPr>
-          <w:rFonts w:ascii="Helvetica" w:hAnsi="Helvetica" w:cs="Helvetica"/>
-          <w:color w:val="353535"/>
-          <w:sz w:val="24"/>
-          <w:szCs w:val="24"/>
-        </w:rPr>
-      </w:pPr>
-      <w:proofErr w:type="spellStart"/>
+    </w:p>
+    <w:p>
+      <w:pPr>
+        <w:widowControl w:val="0"/>
+        <w:autoSpaceDE w:val="0"/>
+        <w:autoSpaceDN w:val="0"/>
+        <w:adjustRightInd w:val="0"/>
+        <w:spacing w:after="0"/>
+        <w:rPr>
+          <w:rFonts w:ascii="Helvetica" w:hAnsi="Helvetica" w:cs="Helvetica"/>
+          <w:color w:val="353535"/>
+          <w:sz w:val="24"/>
+          <w:szCs w:val="24"/>
+        </w:rPr>
+      </w:pPr>
       <w:r>
         <w:rPr>
           <w:rFonts w:ascii="Helvetica" w:hAnsi="Helvetica" w:cs="Helvetica"/>
@@ -5010,7 +5483,6 @@
         </w:rPr>
         <w:t>elasticsearch</w:t>
       </w:r>
-      <w:proofErr w:type="spellEnd"/>
     </w:p>
     <w:p>
       <w:pPr>
@@ -5115,7 +5587,6 @@
           <w:szCs w:val="24"/>
         </w:rPr>
       </w:pPr>
-      <w:proofErr w:type="spellStart"/>
       <w:r>
         <w:rPr>
           <w:rFonts w:ascii="Helvetica" w:hAnsi="Helvetica" w:cs="Helvetica"/>
@@ -5123,9 +5594,9 @@
           <w:sz w:val="24"/>
           <w:szCs w:val="24"/>
         </w:rPr>
+        <w:lastRenderedPageBreak/>
         <w:t>cyberark</w:t>
       </w:r>
-      <w:proofErr w:type="spellEnd"/>
     </w:p>
     <w:p>
       <w:pPr>
@@ -9892,7 +10363,7 @@
 </file>
 
 <file path=customXml/itemProps4.xml><?xml version="1.0" encoding="utf-8"?>
-<ds:datastoreItem xmlns:ds="http://schemas.openxmlformats.org/officeDocument/2006/customXml" ds:itemID="{F9FCF2C7-BF74-A946-B0A4-FF5C0D3F0F09}">
+<ds:datastoreItem xmlns:ds="http://schemas.openxmlformats.org/officeDocument/2006/customXml" ds:itemID="{80855FAF-D4C9-B041-B507-C2541FBE7F3E}">
   <ds:schemaRefs>
     <ds:schemaRef ds:uri="http://schemas.openxmlformats.org/officeDocument/2006/bibliography"/>
   </ds:schemaRefs>

--- a/doc/cd maturity model.docx
+++ b/doc/cd maturity model.docx
@@ -1274,17 +1274,7 @@
                 <w:sz w:val="16"/>
                 <w:szCs w:val="20"/>
               </w:rPr>
-              <w:t xml:space="preserve">how to </w:t>
-            </w:r>
-            <w:bookmarkStart w:id="0" w:name="_GoBack"/>
-            <w:bookmarkEnd w:id="0"/>
-            <w:r>
-              <w:rPr>
-                <w:rFonts w:ascii="Arial" w:eastAsia="Calibri" w:hAnsi="Arial" w:cs="Arial"/>
-                <w:sz w:val="16"/>
-                <w:szCs w:val="20"/>
-              </w:rPr>
-              <w:t>realize</w:t>
+              <w:t>how to realize</w:t>
             </w:r>
             <w:r>
               <w:rPr>
@@ -1742,6 +1732,35 @@
               <w:t>Create deployable container</w:t>
             </w:r>
           </w:p>
+          <w:p>
+            <w:pPr>
+              <w:numPr>
+                <w:ilvl w:val="0"/>
+                <w:numId w:val="21"/>
+              </w:numPr>
+              <w:tabs>
+                <w:tab w:val="num" w:pos="198"/>
+                <w:tab w:val="right" w:leader="dot" w:pos="14390"/>
+              </w:tabs>
+              <w:spacing w:after="0" w:line="276" w:lineRule="auto"/>
+              <w:ind w:left="198" w:hanging="180"/>
+              <w:rPr>
+                <w:rFonts w:ascii="Arial" w:eastAsia="Calibri" w:hAnsi="Arial" w:cs="Arial"/>
+                <w:sz w:val="16"/>
+                <w:szCs w:val="20"/>
+              </w:rPr>
+            </w:pPr>
+            <w:r>
+              <w:rPr>
+                <w:rFonts w:ascii="Arial" w:eastAsia="Calibri" w:hAnsi="Arial" w:cs="Arial"/>
+                <w:sz w:val="16"/>
+                <w:szCs w:val="20"/>
+              </w:rPr>
+              <w:t>Automated tests at all level</w:t>
+            </w:r>
+            <w:bookmarkStart w:id="0" w:name="_GoBack"/>
+            <w:bookmarkEnd w:id="0"/>
+          </w:p>
         </w:tc>
       </w:tr>
       <w:tr>
@@ -1902,15 +1921,7 @@
                 <w:sz w:val="16"/>
                 <w:szCs w:val="20"/>
               </w:rPr>
-              <w:t>C</w:t>
-            </w:r>
-            <w:r>
-              <w:rPr>
-                <w:rFonts w:ascii="Arial" w:eastAsia="Calibri" w:hAnsi="Arial" w:cs="Arial"/>
-                <w:sz w:val="16"/>
-                <w:szCs w:val="20"/>
-              </w:rPr>
-              <w:t xml:space="preserve">lose-to-production environment </w:t>
+              <w:t xml:space="preserve">Close-to-production environment </w:t>
             </w:r>
             <w:r>
               <w:rPr>
@@ -10363,7 +10374,7 @@
 </file>
 
 <file path=customXml/itemProps4.xml><?xml version="1.0" encoding="utf-8"?>
-<ds:datastoreItem xmlns:ds="http://schemas.openxmlformats.org/officeDocument/2006/customXml" ds:itemID="{80855FAF-D4C9-B041-B507-C2541FBE7F3E}">
+<ds:datastoreItem xmlns:ds="http://schemas.openxmlformats.org/officeDocument/2006/customXml" ds:itemID="{5C18B21B-F7DB-D14E-BB29-2C5E2DEE5E8A}">
   <ds:schemaRefs>
     <ds:schemaRef ds:uri="http://schemas.openxmlformats.org/officeDocument/2006/bibliography"/>
   </ds:schemaRefs>

--- a/doc/cd maturity model.docx
+++ b/doc/cd maturity model.docx
@@ -508,7 +508,7 @@
                 <w:sz w:val="16"/>
                 <w:szCs w:val="20"/>
               </w:rPr>
-              <w:t xml:space="preserve"> its own deployment pipeline</w:t>
+              <w:t xml:space="preserve"> own deployment pipeline</w:t>
             </w:r>
           </w:p>
           <w:p>
@@ -603,7 +603,23 @@
                 <w:sz w:val="16"/>
                 <w:szCs w:val="20"/>
               </w:rPr>
-              <w:t>Creating clear quality gate for each deployment stage</w:t>
+              <w:t>Automated deployment</w:t>
+            </w:r>
+            <w:r>
+              <w:rPr>
+                <w:rFonts w:ascii="Arial" w:eastAsia="Calibri" w:hAnsi="Arial" w:cs="Arial"/>
+                <w:sz w:val="16"/>
+                <w:szCs w:val="20"/>
+              </w:rPr>
+              <w:t xml:space="preserve"> to production</w:t>
+            </w:r>
+            <w:r>
+              <w:rPr>
+                <w:rFonts w:ascii="Arial" w:eastAsia="Calibri" w:hAnsi="Arial" w:cs="Arial"/>
+                <w:sz w:val="16"/>
+                <w:szCs w:val="20"/>
+              </w:rPr>
+              <w:t xml:space="preserve"> after passing quality gate</w:t>
             </w:r>
           </w:p>
           <w:p>
@@ -630,23 +646,7 @@
                 <w:sz w:val="16"/>
                 <w:szCs w:val="20"/>
               </w:rPr>
-              <w:t>Automated deployment</w:t>
-            </w:r>
-            <w:r>
-              <w:rPr>
-                <w:rFonts w:ascii="Arial" w:eastAsia="Calibri" w:hAnsi="Arial" w:cs="Arial"/>
-                <w:sz w:val="16"/>
-                <w:szCs w:val="20"/>
-              </w:rPr>
-              <w:t xml:space="preserve"> to production</w:t>
-            </w:r>
-            <w:r>
-              <w:rPr>
-                <w:rFonts w:ascii="Arial" w:eastAsia="Calibri" w:hAnsi="Arial" w:cs="Arial"/>
-                <w:sz w:val="16"/>
-                <w:szCs w:val="20"/>
-              </w:rPr>
-              <w:t xml:space="preserve"> after passing quality gate</w:t>
+              <w:t>Optimizing deployment pipeline</w:t>
             </w:r>
           </w:p>
           <w:p>
@@ -673,33 +673,6 @@
                 <w:sz w:val="16"/>
                 <w:szCs w:val="20"/>
               </w:rPr>
-              <w:t>Optimizing deployment pipeline</w:t>
-            </w:r>
-          </w:p>
-          <w:p>
-            <w:pPr>
-              <w:numPr>
-                <w:ilvl w:val="0"/>
-                <w:numId w:val="20"/>
-              </w:numPr>
-              <w:tabs>
-                <w:tab w:val="num" w:pos="198"/>
-                <w:tab w:val="right" w:leader="dot" w:pos="14390"/>
-              </w:tabs>
-              <w:spacing w:after="0" w:line="276" w:lineRule="auto"/>
-              <w:ind w:left="198" w:hanging="180"/>
-              <w:rPr>
-                <w:rFonts w:ascii="Arial" w:eastAsia="Calibri" w:hAnsi="Arial" w:cs="Arial"/>
-                <w:sz w:val="16"/>
-                <w:szCs w:val="20"/>
-              </w:rPr>
-            </w:pPr>
-            <w:r>
-              <w:rPr>
-                <w:rFonts w:ascii="Arial" w:eastAsia="Calibri" w:hAnsi="Arial" w:cs="Arial"/>
-                <w:sz w:val="16"/>
-                <w:szCs w:val="20"/>
-              </w:rPr>
               <w:t xml:space="preserve">Architecture changes with continuous deployment </w:t>
             </w:r>
             <w:r>
@@ -708,7 +681,23 @@
                 <w:sz w:val="16"/>
                 <w:szCs w:val="20"/>
               </w:rPr>
-              <w:t>in consideration</w:t>
+              <w:t>in</w:t>
+            </w:r>
+            <w:r>
+              <w:rPr>
+                <w:rFonts w:ascii="Arial" w:eastAsia="Calibri" w:hAnsi="Arial" w:cs="Arial"/>
+                <w:sz w:val="16"/>
+                <w:szCs w:val="20"/>
+              </w:rPr>
+              <w:t>to</w:t>
+            </w:r>
+            <w:r>
+              <w:rPr>
+                <w:rFonts w:ascii="Arial" w:eastAsia="Calibri" w:hAnsi="Arial" w:cs="Arial"/>
+                <w:sz w:val="16"/>
+                <w:szCs w:val="20"/>
+              </w:rPr>
+              <w:t xml:space="preserve"> consideration</w:t>
             </w:r>
             <w:r>
               <w:rPr>
@@ -789,7 +778,31 @@
                 <w:sz w:val="16"/>
                 <w:szCs w:val="20"/>
               </w:rPr>
-              <w:t>Roll forward/back is automated tested</w:t>
+              <w:t>Roll forward/back</w:t>
+            </w:r>
+            <w:r>
+              <w:rPr>
+                <w:rFonts w:ascii="Arial" w:eastAsia="Calibri" w:hAnsi="Arial" w:cs="Arial"/>
+                <w:sz w:val="16"/>
+                <w:szCs w:val="20"/>
+              </w:rPr>
+              <w:t>ward</w:t>
+            </w:r>
+            <w:r>
+              <w:rPr>
+                <w:rFonts w:ascii="Arial" w:eastAsia="Calibri" w:hAnsi="Arial" w:cs="Arial"/>
+                <w:sz w:val="16"/>
+                <w:szCs w:val="20"/>
+              </w:rPr>
+              <w:t xml:space="preserve"> is </w:t>
+            </w:r>
+            <w:r>
+              <w:rPr>
+                <w:rFonts w:ascii="Arial" w:eastAsia="Calibri" w:hAnsi="Arial" w:cs="Arial"/>
+                <w:sz w:val="16"/>
+                <w:szCs w:val="20"/>
+              </w:rPr>
+              <w:t>tested and automated</w:t>
             </w:r>
           </w:p>
           <w:p>
@@ -1529,6 +1542,33 @@
                 <w:sz w:val="16"/>
                 <w:szCs w:val="20"/>
               </w:rPr>
+              <w:t>Build once and deployable anywhere</w:t>
+            </w:r>
+          </w:p>
+          <w:p>
+            <w:pPr>
+              <w:numPr>
+                <w:ilvl w:val="0"/>
+                <w:numId w:val="21"/>
+              </w:numPr>
+              <w:tabs>
+                <w:tab w:val="num" w:pos="198"/>
+                <w:tab w:val="right" w:leader="dot" w:pos="14390"/>
+              </w:tabs>
+              <w:spacing w:after="0" w:line="276" w:lineRule="auto"/>
+              <w:ind w:left="198" w:hanging="180"/>
+              <w:rPr>
+                <w:rFonts w:ascii="Arial" w:eastAsia="Calibri" w:hAnsi="Arial" w:cs="Arial"/>
+                <w:sz w:val="16"/>
+                <w:szCs w:val="20"/>
+              </w:rPr>
+            </w:pPr>
+            <w:r>
+              <w:rPr>
+                <w:rFonts w:ascii="Arial" w:eastAsia="Calibri" w:hAnsi="Arial" w:cs="Arial"/>
+                <w:sz w:val="16"/>
+                <w:szCs w:val="20"/>
+              </w:rPr>
               <w:t>Apply database continuous integration</w:t>
             </w:r>
           </w:p>
@@ -1595,7 +1635,15 @@
                 <w:sz w:val="16"/>
                 <w:szCs w:val="20"/>
               </w:rPr>
-              <w:t>Build once and deployable anywhere</w:t>
+              <w:t>Standard build process across teams</w:t>
+            </w:r>
+            <w:r>
+              <w:rPr>
+                <w:rFonts w:ascii="Arial" w:eastAsia="Calibri" w:hAnsi="Arial" w:cs="Arial"/>
+                <w:sz w:val="16"/>
+                <w:szCs w:val="20"/>
+              </w:rPr>
+              <w:t>, environments</w:t>
             </w:r>
           </w:p>
           <w:p>
@@ -1622,42 +1670,23 @@
                 <w:sz w:val="16"/>
                 <w:szCs w:val="20"/>
               </w:rPr>
-              <w:t>Standard build process across teams</w:t>
-            </w:r>
-            <w:r>
-              <w:rPr>
-                <w:rFonts w:ascii="Arial" w:eastAsia="Calibri" w:hAnsi="Arial" w:cs="Arial"/>
-                <w:sz w:val="16"/>
-                <w:szCs w:val="20"/>
-              </w:rPr>
-              <w:t>, environments</w:t>
-            </w:r>
-          </w:p>
-          <w:p>
-            <w:pPr>
-              <w:numPr>
-                <w:ilvl w:val="0"/>
-                <w:numId w:val="21"/>
-              </w:numPr>
-              <w:tabs>
-                <w:tab w:val="num" w:pos="198"/>
-                <w:tab w:val="right" w:leader="dot" w:pos="14390"/>
-              </w:tabs>
-              <w:spacing w:after="0" w:line="276" w:lineRule="auto"/>
-              <w:ind w:left="198" w:hanging="180"/>
-              <w:rPr>
-                <w:rFonts w:ascii="Arial" w:eastAsia="Calibri" w:hAnsi="Arial" w:cs="Arial"/>
-                <w:sz w:val="16"/>
-                <w:szCs w:val="20"/>
-              </w:rPr>
-            </w:pPr>
-            <w:r>
-              <w:rPr>
-                <w:rFonts w:ascii="Arial" w:eastAsia="Calibri" w:hAnsi="Arial" w:cs="Arial"/>
-                <w:sz w:val="16"/>
-                <w:szCs w:val="20"/>
-              </w:rPr>
-              <w:t>Configuration management as first-class citizens available through entire lifecycle</w:t>
+              <w:t xml:space="preserve">Configuration management as first-class citizens available through entire </w:t>
+            </w:r>
+            <w:r>
+              <w:rPr>
+                <w:rFonts w:ascii="Arial" w:eastAsia="Calibri" w:hAnsi="Arial" w:cs="Arial"/>
+                <w:sz w:val="16"/>
+                <w:szCs w:val="20"/>
+              </w:rPr>
+              <w:t xml:space="preserve">development </w:t>
+            </w:r>
+            <w:r>
+              <w:rPr>
+                <w:rFonts w:ascii="Arial" w:eastAsia="Calibri" w:hAnsi="Arial" w:cs="Arial"/>
+                <w:sz w:val="16"/>
+                <w:szCs w:val="20"/>
+              </w:rPr>
+              <w:t>lifecycle</w:t>
             </w:r>
           </w:p>
         </w:tc>
@@ -1758,8 +1787,6 @@
               </w:rPr>
               <w:t>Automated tests at all level</w:t>
             </w:r>
-            <w:bookmarkStart w:id="0" w:name="_GoBack"/>
-            <w:bookmarkEnd w:id="0"/>
           </w:p>
         </w:tc>
       </w:tr>
@@ -2307,7 +2334,15 @@
                 <w:sz w:val="16"/>
                 <w:szCs w:val="20"/>
               </w:rPr>
-              <w:t xml:space="preserve">None or limited automated roll </w:t>
+              <w:t>None or limited automated roll backward/forward</w:t>
+            </w:r>
+            <w:r>
+              <w:rPr>
+                <w:rFonts w:ascii="Arial" w:eastAsia="Calibri" w:hAnsi="Arial" w:cs="Arial"/>
+                <w:sz w:val="16"/>
+                <w:szCs w:val="20"/>
+              </w:rPr>
+              <w:t xml:space="preserve"> </w:t>
             </w:r>
             <w:r>
               <w:rPr>
@@ -2316,15 +2351,7 @@
                 <w:szCs w:val="20"/>
               </w:rPr>
               <w:lastRenderedPageBreak/>
-              <w:t>backward/forward</w:t>
-            </w:r>
-            <w:r>
-              <w:rPr>
-                <w:rFonts w:ascii="Arial" w:eastAsia="Calibri" w:hAnsi="Arial" w:cs="Arial"/>
-                <w:sz w:val="16"/>
-                <w:szCs w:val="20"/>
-              </w:rPr>
-              <w:t xml:space="preserve"> capabilities</w:t>
+              <w:t>capabilities</w:t>
             </w:r>
           </w:p>
         </w:tc>
@@ -2508,7 +2535,25 @@
                 <w:sz w:val="16"/>
                 <w:szCs w:val="20"/>
               </w:rPr>
-              <w:t>None or limited manual verification steps required post turnover as majority of verification are automated</w:t>
+              <w:t xml:space="preserve">None or limited manual verification steps required post turnover as majority of verification are </w:t>
+            </w:r>
+            <w:r>
+              <w:rPr>
+                <w:rFonts w:ascii="Arial" w:eastAsia="Calibri" w:hAnsi="Arial" w:cs="Arial"/>
+                <w:sz w:val="16"/>
+                <w:szCs w:val="20"/>
+              </w:rPr>
+              <w:t xml:space="preserve">done </w:t>
+            </w:r>
+            <w:bookmarkStart w:id="0" w:name="_GoBack"/>
+            <w:bookmarkEnd w:id="0"/>
+            <w:r>
+              <w:rPr>
+                <w:rFonts w:ascii="Arial" w:eastAsia="Calibri" w:hAnsi="Arial" w:cs="Arial"/>
+                <w:sz w:val="16"/>
+                <w:szCs w:val="20"/>
+              </w:rPr>
+              <w:t>automated</w:t>
             </w:r>
           </w:p>
         </w:tc>
@@ -2634,8 +2679,16 @@
                 <w:sz w:val="16"/>
                 <w:szCs w:val="20"/>
               </w:rPr>
+              <w:t xml:space="preserve">Systems are </w:t>
+            </w:r>
+            <w:r>
+              <w:rPr>
+                <w:rFonts w:ascii="Arial" w:eastAsia="Calibri" w:hAnsi="Arial" w:cs="Arial"/>
+                <w:sz w:val="16"/>
+                <w:szCs w:val="20"/>
+              </w:rPr>
               <w:lastRenderedPageBreak/>
-              <w:t>Systems are forward/backward compatible by design</w:t>
+              <w:t>forward/backward compatible by design</w:t>
             </w:r>
           </w:p>
         </w:tc>
@@ -2816,6 +2869,7 @@
           <w:sz w:val="24"/>
           <w:szCs w:val="24"/>
         </w:rPr>
+        <w:lastRenderedPageBreak/>
         <w:t>microservice</w:t>
       </w:r>
     </w:p>
@@ -3665,7 +3719,6 @@
           <w:sz w:val="24"/>
           <w:szCs w:val="24"/>
         </w:rPr>
-        <w:lastRenderedPageBreak/>
         <w:t>github</w:t>
       </w:r>
     </w:p>
@@ -3690,6 +3743,7 @@
           <w:sz w:val="24"/>
           <w:szCs w:val="24"/>
         </w:rPr>
+        <w:lastRenderedPageBreak/>
         <w:t>perforce</w:t>
       </w:r>
     </w:p>
@@ -4633,7 +4687,6 @@
           <w:sz w:val="24"/>
           <w:szCs w:val="24"/>
         </w:rPr>
-        <w:lastRenderedPageBreak/>
         <w:t>ultracode deploy</w:t>
       </w:r>
     </w:p>
@@ -5605,7 +5658,6 @@
           <w:sz w:val="24"/>
           <w:szCs w:val="24"/>
         </w:rPr>
-        <w:lastRenderedPageBreak/>
         <w:t>cyberark</w:t>
       </w:r>
     </w:p>
@@ -10374,7 +10426,7 @@
 </file>
 
 <file path=customXml/itemProps4.xml><?xml version="1.0" encoding="utf-8"?>
-<ds:datastoreItem xmlns:ds="http://schemas.openxmlformats.org/officeDocument/2006/customXml" ds:itemID="{5C18B21B-F7DB-D14E-BB29-2C5E2DEE5E8A}">
+<ds:datastoreItem xmlns:ds="http://schemas.openxmlformats.org/officeDocument/2006/customXml" ds:itemID="{66F7E10D-6115-2B4F-ACA1-C5D114C5BF3A}">
   <ds:schemaRefs>
     <ds:schemaRef ds:uri="http://schemas.openxmlformats.org/officeDocument/2006/bibliography"/>
   </ds:schemaRefs>

--- a/doc/cd maturity model.docx
+++ b/doc/cd maturity model.docx
@@ -2545,8 +2545,6 @@
               </w:rPr>
               <w:t xml:space="preserve">done </w:t>
             </w:r>
-            <w:bookmarkStart w:id="0" w:name="_GoBack"/>
-            <w:bookmarkEnd w:id="0"/>
             <w:r>
               <w:rPr>
                 <w:rFonts w:ascii="Arial" w:eastAsia="Calibri" w:hAnsi="Arial" w:cs="Arial"/>
@@ -2598,7 +2596,17 @@
                 <w:sz w:val="16"/>
                 <w:szCs w:val="20"/>
               </w:rPr>
-              <w:t>Feature gate to enable/disable functionalities</w:t>
+              <w:t>Canary release, f</w:t>
+            </w:r>
+            <w:bookmarkStart w:id="0" w:name="_GoBack"/>
+            <w:bookmarkEnd w:id="0"/>
+            <w:r>
+              <w:rPr>
+                <w:rFonts w:ascii="Arial" w:eastAsia="Calibri" w:hAnsi="Arial" w:cs="Arial"/>
+                <w:sz w:val="16"/>
+                <w:szCs w:val="20"/>
+              </w:rPr>
+              <w:t>eature gate to enable/disable functionalities</w:t>
             </w:r>
           </w:p>
           <w:p>
@@ -10426,7 +10434,7 @@
 </file>
 
 <file path=customXml/itemProps4.xml><?xml version="1.0" encoding="utf-8"?>
-<ds:datastoreItem xmlns:ds="http://schemas.openxmlformats.org/officeDocument/2006/customXml" ds:itemID="{66F7E10D-6115-2B4F-ACA1-C5D114C5BF3A}">
+<ds:datastoreItem xmlns:ds="http://schemas.openxmlformats.org/officeDocument/2006/customXml" ds:itemID="{FB2D3C42-4E33-5E4B-84AF-D39FAED7A386}">
   <ds:schemaRefs>
     <ds:schemaRef ds:uri="http://schemas.openxmlformats.org/officeDocument/2006/bibliography"/>
   </ds:schemaRefs>
